--- a/baoCaoBTL_Nhom3_L05 .docx
+++ b/baoCaoBTL_Nhom3_L05 .docx
@@ -8039,6 +8039,18 @@
           <w:szCs w:val="26"/>
         </w:rPr>
       </w:pPr>
+      <w:bookmarkStart w:id="10" w:name="_GoBack"/>
+      <w:bookmarkEnd w:id="10"/>
+      <w:r>
+        <w:rPr>
+          <w:rFonts w:ascii="Times New Roman" w:eastAsiaTheme="minorEastAsia" w:hAnsi="Times New Roman" w:cs="Times New Roman"/>
+          <w:b/>
+          <w:bCs/>
+          <w:sz w:val="26"/>
+          <w:szCs w:val="26"/>
+        </w:rPr>
+        <w:t>Kết quả:</w:t>
+      </w:r>
     </w:p>
     <w:p>
       <w:pPr>
@@ -8049,6 +8061,60 @@
           <w:szCs w:val="26"/>
         </w:rPr>
       </w:pPr>
+      <w:r>
+        <w:rPr>
+          <w:noProof/>
+        </w:rPr>
+        <w:lastRenderedPageBreak/>
+        <w:drawing>
+          <wp:inline distT="0" distB="0" distL="0" distR="0">
+            <wp:extent cx="5943600" cy="3124200"/>
+            <wp:effectExtent l="0" t="0" r="0" b="0"/>
+            <wp:docPr id="10" name="Picture 10" descr="Không có mô tả."/>
+            <wp:cNvGraphicFramePr>
+              <a:graphicFrameLocks xmlns:a="http://schemas.openxmlformats.org/drawingml/2006/main" noChangeAspect="1"/>
+            </wp:cNvGraphicFramePr>
+            <a:graphic xmlns:a="http://schemas.openxmlformats.org/drawingml/2006/main">
+              <a:graphicData uri="http://schemas.openxmlformats.org/drawingml/2006/picture">
+                <pic:pic xmlns:pic="http://schemas.openxmlformats.org/drawingml/2006/picture">
+                  <pic:nvPicPr>
+                    <pic:cNvPr id="0" name="Picture 69" descr="Không có mô tả."/>
+                    <pic:cNvPicPr>
+                      <a:picLocks noChangeAspect="1" noChangeArrowheads="1"/>
+                    </pic:cNvPicPr>
+                  </pic:nvPicPr>
+                  <pic:blipFill>
+                    <a:blip r:embed="rId17">
+                      <a:extLst>
+                        <a:ext uri="{28A0092B-C50C-407E-A947-70E740481C1C}">
+                          <a14:useLocalDpi xmlns:a14="http://schemas.microsoft.com/office/drawing/2010/main" val="0"/>
+                        </a:ext>
+                      </a:extLst>
+                    </a:blip>
+                    <a:srcRect/>
+                    <a:stretch>
+                      <a:fillRect/>
+                    </a:stretch>
+                  </pic:blipFill>
+                  <pic:spPr bwMode="auto">
+                    <a:xfrm>
+                      <a:off x="0" y="0"/>
+                      <a:ext cx="5943600" cy="3124200"/>
+                    </a:xfrm>
+                    <a:prstGeom prst="rect">
+                      <a:avLst/>
+                    </a:prstGeom>
+                    <a:noFill/>
+                    <a:ln>
+                      <a:noFill/>
+                    </a:ln>
+                  </pic:spPr>
+                </pic:pic>
+              </a:graphicData>
+            </a:graphic>
+          </wp:inline>
+        </w:drawing>
+      </w:r>
     </w:p>
     <w:p>
       <w:pPr>
@@ -8077,9 +8143,9 @@
           <w:u w:val="single"/>
         </w:rPr>
       </w:pPr>
-      <w:bookmarkStart w:id="10" w:name="_Toc21610"/>
-      <w:bookmarkStart w:id="11" w:name="_Toc28516"/>
-      <w:bookmarkStart w:id="12" w:name="_Toc28339"/>
+      <w:bookmarkStart w:id="11" w:name="_Toc21610"/>
+      <w:bookmarkStart w:id="12" w:name="_Toc28516"/>
+      <w:bookmarkStart w:id="13" w:name="_Toc28339"/>
       <w:r>
         <w:rPr>
           <w:rFonts w:ascii="Times New Roman" w:hAnsi="Times New Roman" w:cs="Times New Roman"/>
@@ -8091,9 +8157,9 @@
         </w:rPr>
         <w:t>CÂU 2:</w:t>
       </w:r>
-      <w:bookmarkEnd w:id="10"/>
       <w:bookmarkEnd w:id="11"/>
       <w:bookmarkEnd w:id="12"/>
+      <w:bookmarkEnd w:id="13"/>
       <w:r>
         <w:rPr>
           <w:rFonts w:ascii="Times New Roman" w:hAnsi="Times New Roman" w:cs="Times New Roman"/>
@@ -8700,6 +8766,7 @@
                 <w:sz w:val="26"/>
                 <w:szCs w:val="26"/>
               </w:rPr>
+              <w:lastRenderedPageBreak/>
               <w:t>Phương sai đã hiệu chỉnh</w:t>
             </w:r>
           </w:p>
@@ -8875,9 +8942,9 @@
             <o:lock v:ext="edit" aspectratio="t"/>
           </v:shapetype>
           <v:shape id="_x0000_i1025" type="#_x0000_t75" style="width:12pt;height:11.25pt" o:ole="">
-            <v:imagedata r:id="rId17" o:title=""/>
+            <v:imagedata r:id="rId18" o:title=""/>
           </v:shape>
-          <o:OLEObject Type="Embed" ProgID="Equation.KSEE3" ShapeID="_x0000_i1025" DrawAspect="Content" ObjectID="_1668885188" r:id="rId18"/>
+          <o:OLEObject Type="Embed" ProgID="Equation.KSEE3" ShapeID="_x0000_i1025" DrawAspect="Content" ObjectID="_1668886059" r:id="rId19"/>
         </w:object>
       </w:r>
       <w:r>
@@ -8897,9 +8964,9 @@
         </w:rPr>
         <w:object w:dxaOrig="240" w:dyaOrig="220">
           <v:shape id="_x0000_i1026" type="#_x0000_t75" style="width:12pt;height:11.25pt" o:ole="">
-            <v:imagedata r:id="rId17" o:title=""/>
+            <v:imagedata r:id="rId18" o:title=""/>
           </v:shape>
-          <o:OLEObject Type="Embed" ProgID="Equation.KSEE3" ShapeID="_x0000_i1026" DrawAspect="Content" ObjectID="_1668885189" r:id="rId19"/>
+          <o:OLEObject Type="Embed" ProgID="Equation.KSEE3" ShapeID="_x0000_i1026" DrawAspect="Content" ObjectID="_1668886060" r:id="rId20"/>
         </w:object>
       </w:r>
       <w:r>
@@ -8936,9 +9003,9 @@
         </w:rPr>
         <w:object w:dxaOrig="340" w:dyaOrig="340">
           <v:shape id="_x0000_i1027" type="#_x0000_t75" style="width:17.25pt;height:17.25pt" o:ole="">
-            <v:imagedata r:id="rId20" o:title=""/>
+            <v:imagedata r:id="rId21" o:title=""/>
           </v:shape>
-          <o:OLEObject Type="Embed" ProgID="Equation.KSEE3" ShapeID="_x0000_i1027" DrawAspect="Content" ObjectID="_1668885190" r:id="rId21"/>
+          <o:OLEObject Type="Embed" ProgID="Equation.KSEE3" ShapeID="_x0000_i1027" DrawAspect="Content" ObjectID="_1668886061" r:id="rId22"/>
         </w:object>
       </w:r>
       <w:r>
@@ -8958,9 +9025,9 @@
         </w:rPr>
         <w:object w:dxaOrig="340" w:dyaOrig="340">
           <v:shape id="_x0000_i1028" type="#_x0000_t75" style="width:17.25pt;height:17.25pt" o:ole="">
-            <v:imagedata r:id="rId20" o:title=""/>
+            <v:imagedata r:id="rId21" o:title=""/>
           </v:shape>
-          <o:OLEObject Type="Embed" ProgID="Equation.KSEE3" ShapeID="_x0000_i1028" DrawAspect="Content" ObjectID="_1668885191" r:id="rId22"/>
+          <o:OLEObject Type="Embed" ProgID="Equation.KSEE3" ShapeID="_x0000_i1028" DrawAspect="Content" ObjectID="_1668886062" r:id="rId23"/>
         </w:object>
       </w:r>
       <w:r>
@@ -9003,7 +9070,6 @@
           <w:sz w:val="26"/>
           <w:szCs w:val="26"/>
         </w:rPr>
-        <w:lastRenderedPageBreak/>
         <w:t xml:space="preserve">+ Tiêu chuẩn kiểm định: xét mẫu W = </w:t>
       </w:r>
       <w:r>
@@ -9015,9 +9081,9 @@
         </w:rPr>
         <w:object w:dxaOrig="1560" w:dyaOrig="360">
           <v:shape id="_x0000_i1029" type="#_x0000_t75" style="width:78pt;height:18pt" o:ole="">
-            <v:imagedata r:id="rId23" o:title=""/>
+            <v:imagedata r:id="rId24" o:title=""/>
           </v:shape>
-          <o:OLEObject Type="Embed" ProgID="Equation.KSEE3" ShapeID="_x0000_i1029" DrawAspect="Content" ObjectID="_1668885192" r:id="rId24"/>
+          <o:OLEObject Type="Embed" ProgID="Equation.KSEE3" ShapeID="_x0000_i1029" DrawAspect="Content" ObjectID="_1668886063" r:id="rId25"/>
         </w:object>
       </w:r>
       <w:r>
@@ -9037,9 +9103,9 @@
         </w:rPr>
         <w:object w:dxaOrig="1780" w:dyaOrig="360">
           <v:shape id="_x0000_i1030" type="#_x0000_t75" style="width:89.25pt;height:18pt" o:ole="">
-            <v:imagedata r:id="rId25" o:title=""/>
+            <v:imagedata r:id="rId26" o:title=""/>
           </v:shape>
-          <o:OLEObject Type="Embed" ProgID="Equation.KSEE3" ShapeID="_x0000_i1030" DrawAspect="Content" ObjectID="_1668885193" r:id="rId26"/>
+          <o:OLEObject Type="Embed" ProgID="Equation.KSEE3" ShapeID="_x0000_i1030" DrawAspect="Content" ObjectID="_1668886064" r:id="rId27"/>
         </w:object>
       </w:r>
       <w:r>
@@ -9101,9 +9167,9 @@
         </w:rPr>
         <w:object w:dxaOrig="240" w:dyaOrig="220">
           <v:shape id="_x0000_i1031" type="#_x0000_t75" style="width:12pt;height:11.25pt" o:ole="">
-            <v:imagedata r:id="rId17" o:title=""/>
+            <v:imagedata r:id="rId18" o:title=""/>
           </v:shape>
-          <o:OLEObject Type="Embed" ProgID="Equation.KSEE3" ShapeID="_x0000_i1031" DrawAspect="Content" ObjectID="_1668885194" r:id="rId27"/>
+          <o:OLEObject Type="Embed" ProgID="Equation.KSEE3" ShapeID="_x0000_i1031" DrawAspect="Content" ObjectID="_1668886065" r:id="rId28"/>
         </w:object>
       </w:r>
       <w:r>
@@ -9123,9 +9189,9 @@
         </w:rPr>
         <w:object w:dxaOrig="340" w:dyaOrig="360">
           <v:shape id="_x0000_i1032" type="#_x0000_t75" style="width:17.25pt;height:18pt" o:ole="">
-            <v:imagedata r:id="rId28" o:title=""/>
+            <v:imagedata r:id="rId29" o:title=""/>
           </v:shape>
-          <o:OLEObject Type="Embed" ProgID="Equation.KSEE3" ShapeID="_x0000_i1032" DrawAspect="Content" ObjectID="_1668885195" r:id="rId29"/>
+          <o:OLEObject Type="Embed" ProgID="Equation.KSEE3" ShapeID="_x0000_i1032" DrawAspect="Content" ObjectID="_1668886066" r:id="rId30"/>
         </w:object>
       </w:r>
       <w:r>
@@ -9154,9 +9220,9 @@
         </w:rPr>
         <w:object w:dxaOrig="1860" w:dyaOrig="360">
           <v:shape id="_x0000_i1033" type="#_x0000_t75" style="width:93pt;height:18pt" o:ole="">
-            <v:imagedata r:id="rId30" o:title=""/>
+            <v:imagedata r:id="rId31" o:title=""/>
           </v:shape>
-          <o:OLEObject Type="Embed" ProgID="Equation.KSEE3" ShapeID="_x0000_i1033" DrawAspect="Content" ObjectID="_1668885196" r:id="rId31"/>
+          <o:OLEObject Type="Embed" ProgID="Equation.KSEE3" ShapeID="_x0000_i1033" DrawAspect="Content" ObjectID="_1668886067" r:id="rId32"/>
         </w:object>
       </w:r>
       <w:r>
@@ -9176,9 +9242,9 @@
         </w:rPr>
         <w:object w:dxaOrig="340" w:dyaOrig="360">
           <v:shape id="_x0000_i1034" type="#_x0000_t75" style="width:17.25pt;height:18pt" o:ole="">
-            <v:imagedata r:id="rId28" o:title=""/>
+            <v:imagedata r:id="rId29" o:title=""/>
           </v:shape>
-          <o:OLEObject Type="Embed" ProgID="Equation.KSEE3" ShapeID="_x0000_i1034" DrawAspect="Content" ObjectID="_1668885197" r:id="rId32"/>
+          <o:OLEObject Type="Embed" ProgID="Equation.KSEE3" ShapeID="_x0000_i1034" DrawAspect="Content" ObjectID="_1668886068" r:id="rId33"/>
         </w:object>
       </w:r>
       <w:r>
@@ -9198,9 +9264,9 @@
         </w:rPr>
         <w:object w:dxaOrig="340" w:dyaOrig="360">
           <v:shape id="_x0000_i1035" type="#_x0000_t75" style="width:17.25pt;height:18pt" o:ole="">
-            <v:imagedata r:id="rId28" o:title=""/>
+            <v:imagedata r:id="rId29" o:title=""/>
           </v:shape>
-          <o:OLEObject Type="Embed" ProgID="Equation.KSEE3" ShapeID="_x0000_i1035" DrawAspect="Content" ObjectID="_1668885198" r:id="rId33"/>
+          <o:OLEObject Type="Embed" ProgID="Equation.KSEE3" ShapeID="_x0000_i1035" DrawAspect="Content" ObjectID="_1668886069" r:id="rId34"/>
         </w:object>
       </w:r>
       <w:r>
@@ -9229,9 +9295,9 @@
         </w:rPr>
         <w:object w:dxaOrig="2920" w:dyaOrig="360">
           <v:shape id="_x0000_i1036" type="#_x0000_t75" style="width:146.25pt;height:18pt" o:ole="">
-            <v:imagedata r:id="rId34" o:title=""/>
+            <v:imagedata r:id="rId35" o:title=""/>
           </v:shape>
-          <o:OLEObject Type="Embed" ProgID="Equation.KSEE3" ShapeID="_x0000_i1036" DrawAspect="Content" ObjectID="_1668885199" r:id="rId35"/>
+          <o:OLEObject Type="Embed" ProgID="Equation.KSEE3" ShapeID="_x0000_i1036" DrawAspect="Content" ObjectID="_1668886070" r:id="rId36"/>
         </w:object>
       </w:r>
       <w:r>
@@ -9285,9 +9351,9 @@
         </w:rPr>
         <w:object w:dxaOrig="480" w:dyaOrig="320">
           <v:shape id="_x0000_i1037" type="#_x0000_t75" style="width:24pt;height:15.75pt" o:ole="">
-            <v:imagedata r:id="rId36" o:title=""/>
+            <v:imagedata r:id="rId37" o:title=""/>
           </v:shape>
-          <o:OLEObject Type="Embed" ProgID="Equation.KSEE3" ShapeID="_x0000_i1037" DrawAspect="Content" ObjectID="_1668885200" r:id="rId37"/>
+          <o:OLEObject Type="Embed" ProgID="Equation.KSEE3" ShapeID="_x0000_i1037" DrawAspect="Content" ObjectID="_1668886071" r:id="rId38"/>
         </w:object>
       </w:r>
       <w:r>
@@ -9308,9 +9374,9 @@
         </w:rPr>
         <w:object w:dxaOrig="1440" w:dyaOrig="340">
           <v:shape id="_x0000_i1038" type="#_x0000_t75" style="width:1in;height:17.25pt" o:ole="">
-            <v:imagedata r:id="rId38" o:title=""/>
+            <v:imagedata r:id="rId39" o:title=""/>
           </v:shape>
-          <o:OLEObject Type="Embed" ProgID="Equation.KSEE3" ShapeID="_x0000_i1038" DrawAspect="Content" ObjectID="_1668885201" r:id="rId39"/>
+          <o:OLEObject Type="Embed" ProgID="Equation.KSEE3" ShapeID="_x0000_i1038" DrawAspect="Content" ObjectID="_1668886072" r:id="rId40"/>
         </w:object>
       </w:r>
       <w:r>
@@ -9348,9 +9414,9 @@
         </w:rPr>
         <w:object w:dxaOrig="1440" w:dyaOrig="340">
           <v:shape id="_x0000_i1039" type="#_x0000_t75" style="width:1in;height:17.25pt" o:ole="">
-            <v:imagedata r:id="rId40" o:title=""/>
+            <v:imagedata r:id="rId41" o:title=""/>
           </v:shape>
-          <o:OLEObject Type="Embed" ProgID="Equation.KSEE3" ShapeID="_x0000_i1039" DrawAspect="Content" ObjectID="_1668885202" r:id="rId41"/>
+          <o:OLEObject Type="Embed" ProgID="Equation.KSEE3" ShapeID="_x0000_i1039" DrawAspect="Content" ObjectID="_1668886073" r:id="rId42"/>
         </w:object>
       </w:r>
       <w:r>
@@ -9388,9 +9454,9 @@
         </w:rPr>
         <w:object w:dxaOrig="1820" w:dyaOrig="300">
           <v:shape id="_x0000_i1040" type="#_x0000_t75" style="width:90.75pt;height:15pt" o:ole="">
-            <v:imagedata r:id="rId42" o:title=""/>
+            <v:imagedata r:id="rId43" o:title=""/>
           </v:shape>
-          <o:OLEObject Type="Embed" ProgID="Equation.KSEE3" ShapeID="_x0000_i1040" DrawAspect="Content" ObjectID="_1668885203" r:id="rId43"/>
+          <o:OLEObject Type="Embed" ProgID="Equation.KSEE3" ShapeID="_x0000_i1040" DrawAspect="Content" ObjectID="_1668886074" r:id="rId44"/>
         </w:object>
       </w:r>
       <w:r>
@@ -9425,6 +9491,7 @@
           <w:sz w:val="26"/>
           <w:szCs w:val="26"/>
         </w:rPr>
+        <w:lastRenderedPageBreak/>
         <w:t>* Kiểm định giả thiết về giá trị trung bình: (cho nhiều mẫu phát triển từ 2 mẫu trở lên).</w:t>
       </w:r>
     </w:p>
@@ -9457,9 +9524,9 @@
         </w:rPr>
         <w:object w:dxaOrig="540" w:dyaOrig="380">
           <v:shape id="_x0000_i1041" type="#_x0000_t75" style="width:27pt;height:18.75pt" o:ole="">
-            <v:imagedata r:id="rId44" o:title=""/>
+            <v:imagedata r:id="rId45" o:title=""/>
           </v:shape>
-          <o:OLEObject Type="Embed" ProgID="Equation.KSEE3" ShapeID="_x0000_i1041" DrawAspect="Content" ObjectID="_1668885204" r:id="rId45"/>
+          <o:OLEObject Type="Embed" ProgID="Equation.KSEE3" ShapeID="_x0000_i1041" DrawAspect="Content" ObjectID="_1668886075" r:id="rId46"/>
         </w:object>
       </w:r>
       <w:r>
@@ -9483,9 +9550,9 @@
         </w:rPr>
         <w:object w:dxaOrig="540" w:dyaOrig="340">
           <v:shape id="_x0000_i1042" type="#_x0000_t75" style="width:27pt;height:17.25pt" o:ole="">
-            <v:imagedata r:id="rId46" o:title=""/>
+            <v:imagedata r:id="rId47" o:title=""/>
           </v:shape>
-          <o:OLEObject Type="Embed" ProgID="Equation.KSEE3" ShapeID="_x0000_i1042" DrawAspect="Content" ObjectID="_1668885205" r:id="rId47"/>
+          <o:OLEObject Type="Embed" ProgID="Equation.KSEE3" ShapeID="_x0000_i1042" DrawAspect="Content" ObjectID="_1668886076" r:id="rId48"/>
         </w:object>
       </w:r>
       <w:r>
@@ -9509,9 +9576,9 @@
         </w:rPr>
         <w:object w:dxaOrig="560" w:dyaOrig="380">
           <v:shape id="_x0000_i1043" type="#_x0000_t75" style="width:27.75pt;height:18.75pt" o:ole="">
-            <v:imagedata r:id="rId48" o:title=""/>
+            <v:imagedata r:id="rId49" o:title=""/>
           </v:shape>
-          <o:OLEObject Type="Embed" ProgID="Equation.KSEE3" ShapeID="_x0000_i1043" DrawAspect="Content" ObjectID="_1668885206" r:id="rId49"/>
+          <o:OLEObject Type="Embed" ProgID="Equation.KSEE3" ShapeID="_x0000_i1043" DrawAspect="Content" ObjectID="_1668886077" r:id="rId50"/>
         </w:object>
       </w:r>
       <w:r>
@@ -9655,9 +9722,9 @@
         </w:rPr>
         <w:object w:dxaOrig="240" w:dyaOrig="220">
           <v:shape id="_x0000_i1044" type="#_x0000_t75" style="width:12pt;height:11.25pt" o:ole="">
-            <v:imagedata r:id="rId17" o:title=""/>
+            <v:imagedata r:id="rId18" o:title=""/>
           </v:shape>
-          <o:OLEObject Type="Embed" ProgID="Equation.KSEE3" ShapeID="_x0000_i1044" DrawAspect="Content" ObjectID="_1668885207" r:id="rId50"/>
+          <o:OLEObject Type="Embed" ProgID="Equation.KSEE3" ShapeID="_x0000_i1044" DrawAspect="Content" ObjectID="_1668886078" r:id="rId51"/>
         </w:object>
       </w:r>
       <w:r>
@@ -9694,9 +9761,9 @@
         </w:rPr>
         <w:object w:dxaOrig="760" w:dyaOrig="340">
           <v:shape id="_x0000_i1045" type="#_x0000_t75" style="width:38.25pt;height:17.25pt" o:ole="">
-            <v:imagedata r:id="rId51" o:title=""/>
+            <v:imagedata r:id="rId52" o:title=""/>
           </v:shape>
-          <o:OLEObject Type="Embed" ProgID="Equation.KSEE3" ShapeID="_x0000_i1045" DrawAspect="Content" ObjectID="_1668885208" r:id="rId52"/>
+          <o:OLEObject Type="Embed" ProgID="Equation.KSEE3" ShapeID="_x0000_i1045" DrawAspect="Content" ObjectID="_1668886079" r:id="rId53"/>
         </w:object>
       </w:r>
     </w:p>
@@ -9712,6 +9779,7 @@
       <w:r>
         <w:rPr>
           <w:rFonts w:ascii="Times New Roman" w:hAnsi="Times New Roman" w:cs="Times New Roman"/>
+          <w:noProof/>
           <w:position w:val="-10"/>
           <w:sz w:val="26"/>
           <w:szCs w:val="26"/>
@@ -9732,7 +9800,7 @@
                     <pic:cNvPicPr/>
                   </pic:nvPicPr>
                   <pic:blipFill>
-                    <a:blip r:embed="rId53"/>
+                    <a:blip r:embed="rId54"/>
                     <a:stretch>
                       <a:fillRect/>
                     </a:stretch>
@@ -9766,7 +9834,7 @@
           <w:szCs w:val="26"/>
         </w:rPr>
       </w:pPr>
-      <w:bookmarkStart w:id="13" w:name="_Toc32118"/>
+      <w:bookmarkStart w:id="14" w:name="_Toc32118"/>
       <w:r>
         <w:rPr>
           <w:rFonts w:ascii="Times New Roman" w:hAnsi="Times New Roman" w:cs="Times New Roman"/>
@@ -9776,7 +9844,6 @@
           <w:sz w:val="26"/>
           <w:szCs w:val="26"/>
         </w:rPr>
-        <w:lastRenderedPageBreak/>
         <w:t xml:space="preserve">C. </w:t>
       </w:r>
       <w:r>
@@ -9791,7 +9858,7 @@
         </w:rPr>
         <w:t>LỜI GIẢI</w:t>
       </w:r>
-      <w:bookmarkEnd w:id="13"/>
+      <w:bookmarkEnd w:id="14"/>
     </w:p>
     <w:p>
       <w:pPr>
@@ -10046,7 +10113,6 @@
                 <w:i/>
                 <w:sz w:val="26"/>
                 <w:szCs w:val="26"/>
-                <w:lang/>
               </w:rPr>
             </m:ctrlPr>
           </m:fPr>
@@ -10080,7 +10146,6 @@
                 <w:rFonts w:ascii="Cambria Math" w:eastAsiaTheme="minorEastAsia" w:hAnsi="Cambria Math" w:cs="Times New Roman"/>
                 <w:sz w:val="26"/>
                 <w:szCs w:val="26"/>
-                <w:lang/>
               </w:rPr>
             </m:ctrlPr>
           </m:naryPr>
@@ -10113,7 +10178,6 @@
                     <w:i/>
                     <w:sz w:val="26"/>
                     <w:szCs w:val="26"/>
-                    <w:lang/>
                   </w:rPr>
                 </m:ctrlPr>
               </m:sSubPr>
@@ -10146,7 +10210,6 @@
                     <w:i/>
                     <w:sz w:val="26"/>
                     <w:szCs w:val="26"/>
-                    <w:lang/>
                   </w:rPr>
                 </m:ctrlPr>
               </m:sSubPr>
@@ -10200,7 +10263,6 @@
                 <w:i/>
                 <w:sz w:val="26"/>
                 <w:szCs w:val="26"/>
-                <w:lang/>
               </w:rPr>
             </m:ctrlPr>
           </m:accPr>
@@ -10213,7 +10275,6 @@
                     <w:i/>
                     <w:sz w:val="26"/>
                     <w:szCs w:val="26"/>
-                    <w:lang/>
                   </w:rPr>
                 </m:ctrlPr>
               </m:sSubPr>
@@ -10336,7 +10397,6 @@
                 <w:i/>
                 <w:sz w:val="26"/>
                 <w:szCs w:val="26"/>
-                <w:lang/>
               </w:rPr>
             </m:ctrlPr>
           </m:sSupPr>
@@ -10377,7 +10437,6 @@
                 <w:i/>
                 <w:sz w:val="26"/>
                 <w:szCs w:val="26"/>
-                <w:lang/>
               </w:rPr>
             </m:ctrlPr>
           </m:fPr>
@@ -10411,7 +10470,6 @@
                 <w:rFonts w:ascii="Cambria Math" w:eastAsiaTheme="minorEastAsia" w:hAnsi="Cambria Math" w:cs="Times New Roman"/>
                 <w:sz w:val="26"/>
                 <w:szCs w:val="26"/>
-                <w:lang/>
               </w:rPr>
             </m:ctrlPr>
           </m:naryPr>
@@ -10444,7 +10502,6 @@
                     <w:i/>
                     <w:sz w:val="26"/>
                     <w:szCs w:val="26"/>
-                    <w:lang/>
                   </w:rPr>
                 </m:ctrlPr>
               </m:sSupPr>
@@ -10457,7 +10514,6 @@
                         <w:i/>
                         <w:sz w:val="26"/>
                         <w:szCs w:val="26"/>
-                        <w:lang/>
                       </w:rPr>
                     </m:ctrlPr>
                   </m:sSubPr>
@@ -10490,7 +10546,6 @@
                         <w:i/>
                         <w:sz w:val="26"/>
                         <w:szCs w:val="26"/>
-                        <w:lang/>
                       </w:rPr>
                     </m:ctrlPr>
                   </m:sSubPr>
@@ -10543,7 +10598,6 @@
                     <w:i/>
                     <w:sz w:val="26"/>
                     <w:szCs w:val="26"/>
-                    <w:lang/>
                   </w:rPr>
                 </m:ctrlPr>
               </m:sSupPr>
@@ -10565,7 +10619,6 @@
                         <w:i/>
                         <w:sz w:val="26"/>
                         <w:szCs w:val="26"/>
-                        <w:lang/>
                       </w:rPr>
                     </m:ctrlPr>
                   </m:accPr>
@@ -11069,6 +11122,7 @@
           <w:sz w:val="26"/>
           <w:szCs w:val="26"/>
         </w:rPr>
+        <w:lastRenderedPageBreak/>
         <w:t>Z</w:t>
       </w:r>
       <w:r>
@@ -11122,7 +11176,6 @@
                         <w:i/>
                         <w:sz w:val="26"/>
                         <w:szCs w:val="26"/>
-                        <w:lang/>
                       </w:rPr>
                     </m:ctrlPr>
                   </m:accPr>
@@ -11135,7 +11188,6 @@
                             <w:i/>
                             <w:sz w:val="26"/>
                             <w:szCs w:val="26"/>
-                            <w:lang/>
                           </w:rPr>
                         </m:ctrlPr>
                       </m:sSubPr>
@@ -11179,7 +11231,6 @@
                         <w:i/>
                         <w:sz w:val="26"/>
                         <w:szCs w:val="26"/>
-                        <w:lang/>
                       </w:rPr>
                     </m:ctrlPr>
                   </m:accPr>
@@ -11192,7 +11243,6 @@
                             <w:i/>
                             <w:sz w:val="26"/>
                             <w:szCs w:val="26"/>
-                            <w:lang/>
                           </w:rPr>
                         </m:ctrlPr>
                       </m:sSubPr>
@@ -11225,7 +11275,6 @@
                     <w:i/>
                     <w:sz w:val="26"/>
                     <w:szCs w:val="26"/>
-                    <w:lang/>
                   </w:rPr>
                 </m:ctrlPr>
               </m:e>
@@ -11235,7 +11284,6 @@
                 <w:rFonts w:ascii="Cambria Math" w:eastAsiaTheme="minorEastAsia" w:hAnsi="Cambria Math" w:cs="Times New Roman"/>
                 <w:sz w:val="26"/>
                 <w:szCs w:val="26"/>
-                <w:lang/>
               </w:rPr>
               <m:t>-(</m:t>
             </m:r>
@@ -11247,7 +11295,6 @@
                     <w:i/>
                     <w:sz w:val="26"/>
                     <w:szCs w:val="26"/>
-                    <w:lang/>
                   </w:rPr>
                 </m:ctrlPr>
               </m:sSubPr>
@@ -11257,7 +11304,6 @@
                     <w:rFonts w:ascii="Cambria Math" w:eastAsiaTheme="minorEastAsia" w:hAnsi="Cambria Math" w:cs="Times New Roman"/>
                     <w:sz w:val="26"/>
                     <w:szCs w:val="26"/>
-                    <w:lang/>
                   </w:rPr>
                   <m:t>μ</m:t>
                 </m:r>
@@ -11268,7 +11314,6 @@
                     <w:rFonts w:ascii="Cambria Math" w:eastAsiaTheme="minorEastAsia" w:hAnsi="Cambria Math" w:cs="Times New Roman"/>
                     <w:sz w:val="26"/>
                     <w:szCs w:val="26"/>
-                    <w:lang/>
                   </w:rPr>
                   <m:t>1</m:t>
                 </m:r>
@@ -11279,7 +11324,6 @@
                 <w:rFonts w:ascii="Cambria Math" w:eastAsiaTheme="minorEastAsia" w:hAnsi="Cambria Math" w:cs="Times New Roman"/>
                 <w:sz w:val="26"/>
                 <w:szCs w:val="26"/>
-                <w:lang/>
               </w:rPr>
               <m:t>-</m:t>
             </m:r>
@@ -11291,7 +11335,6 @@
                     <w:i/>
                     <w:sz w:val="26"/>
                     <w:szCs w:val="26"/>
-                    <w:lang/>
                   </w:rPr>
                 </m:ctrlPr>
               </m:sSubPr>
@@ -11301,7 +11344,6 @@
                     <w:rFonts w:ascii="Cambria Math" w:eastAsiaTheme="minorEastAsia" w:hAnsi="Cambria Math" w:cs="Times New Roman"/>
                     <w:sz w:val="26"/>
                     <w:szCs w:val="26"/>
-                    <w:lang/>
                   </w:rPr>
                   <m:t>μ</m:t>
                 </m:r>
@@ -11312,7 +11354,6 @@
                     <w:rFonts w:ascii="Cambria Math" w:eastAsiaTheme="minorEastAsia" w:hAnsi="Cambria Math" w:cs="Times New Roman"/>
                     <w:sz w:val="26"/>
                     <w:szCs w:val="26"/>
-                    <w:lang/>
                   </w:rPr>
                   <m:t>2</m:t>
                 </m:r>
@@ -11323,7 +11364,6 @@
                 <w:rFonts w:ascii="Cambria Math" w:eastAsiaTheme="minorEastAsia" w:hAnsi="Cambria Math" w:cs="Times New Roman"/>
                 <w:sz w:val="26"/>
                 <w:szCs w:val="26"/>
-                <w:lang/>
               </w:rPr>
               <m:t>)</m:t>
             </m:r>
@@ -11740,7 +11780,7 @@
                     </pic:cNvPicPr>
                   </pic:nvPicPr>
                   <pic:blipFill>
-                    <a:blip r:embed="rId54">
+                    <a:blip r:embed="rId55">
                       <a:extLst>
                         <a:ext uri="{28A0092B-C50C-407E-A947-70E740481C1C}">
                           <a14:useLocalDpi xmlns:a14="http://schemas.microsoft.com/office/drawing/2010/main" val="0"/>
@@ -11837,7 +11877,7 @@
           <w:lang w:val="vi-VN"/>
         </w:rPr>
       </w:pPr>
-      <w:bookmarkStart w:id="14" w:name="_Toc16941"/>
+      <w:bookmarkStart w:id="15" w:name="_Toc16941"/>
       <w:r>
         <w:rPr>
           <w:rFonts w:ascii="Times New Roman" w:hAnsi="Times New Roman" w:cs="Times New Roman"/>
@@ -11861,7 +11901,7 @@
         </w:rPr>
         <w:t>LỜI GIẢI SỬ DỤNG EXCEL</w:t>
       </w:r>
-      <w:bookmarkEnd w:id="14"/>
+      <w:bookmarkEnd w:id="15"/>
     </w:p>
     <w:p>
       <w:pPr>
@@ -11924,7 +11964,6 @@
           <w:sz w:val="26"/>
           <w:szCs w:val="26"/>
         </w:rPr>
-        <w:lastRenderedPageBreak/>
         <w:t>Bước 2:</w:t>
       </w:r>
       <w:r>
@@ -11985,7 +12024,7 @@
                     </pic:cNvPicPr>
                   </pic:nvPicPr>
                   <pic:blipFill>
-                    <a:blip r:embed="rId55"/>
+                    <a:blip r:embed="rId56"/>
                     <a:stretch>
                       <a:fillRect/>
                     </a:stretch>
@@ -12100,6 +12139,7 @@
         <w:rPr>
           <w:noProof/>
         </w:rPr>
+        <w:lastRenderedPageBreak/>
         <w:drawing>
           <wp:anchor distT="0" distB="0" distL="114300" distR="114300" simplePos="0" relativeHeight="251687936" behindDoc="0" locked="0" layoutInCell="1" allowOverlap="1" wp14:anchorId="5A1FD31F" wp14:editId="11F331DC">
             <wp:simplePos x="0" y="0"/>
@@ -12124,7 +12164,7 @@
                     <pic:cNvPicPr/>
                   </pic:nvPicPr>
                   <pic:blipFill>
-                    <a:blip r:embed="rId56">
+                    <a:blip r:embed="rId57">
                       <a:extLst>
                         <a:ext uri="{28A0092B-C50C-407E-A947-70E740481C1C}">
                           <a14:useLocalDpi xmlns:a14="http://schemas.microsoft.com/office/drawing/2010/main" val="0"/>
@@ -12230,7 +12270,6 @@
         <w:rPr>
           <w:noProof/>
         </w:rPr>
-        <w:lastRenderedPageBreak/>
         <w:drawing>
           <wp:anchor distT="0" distB="0" distL="114300" distR="114300" simplePos="0" relativeHeight="251692032" behindDoc="0" locked="0" layoutInCell="1" allowOverlap="1" wp14:anchorId="0E1C6504" wp14:editId="725C1082">
             <wp:simplePos x="0" y="0"/>
@@ -12255,7 +12294,7 @@
                     <pic:cNvPicPr/>
                   </pic:nvPicPr>
                   <pic:blipFill>
-                    <a:blip r:embed="rId57">
+                    <a:blip r:embed="rId58">
                       <a:extLst>
                         <a:ext uri="{28A0092B-C50C-407E-A947-70E740481C1C}">
                           <a14:useLocalDpi xmlns:a14="http://schemas.microsoft.com/office/drawing/2010/main" val="0"/>
@@ -12315,7 +12354,7 @@
                     <pic:cNvPicPr/>
                   </pic:nvPicPr>
                   <pic:blipFill>
-                    <a:blip r:embed="rId58">
+                    <a:blip r:embed="rId59">
                       <a:extLst>
                         <a:ext uri="{28A0092B-C50C-407E-A947-70E740481C1C}">
                           <a14:useLocalDpi xmlns:a14="http://schemas.microsoft.com/office/drawing/2010/main" val="0"/>
@@ -12365,8 +12404,8 @@
         </w:rPr>
         <w:t xml:space="preserve"> </w:t>
       </w:r>
-      <w:bookmarkStart w:id="15" w:name="_Toc2968"/>
-      <w:bookmarkStart w:id="16" w:name="_Toc20525"/>
+      <w:bookmarkStart w:id="16" w:name="_Toc2968"/>
+      <w:bookmarkStart w:id="17" w:name="_Toc20525"/>
       <w:r>
         <w:rPr>
           <w:rFonts w:ascii="Times New Roman" w:hAnsi="Times New Roman" w:cs="Times New Roman"/>
@@ -12442,7 +12481,7 @@
           <w:u w:val="single"/>
         </w:rPr>
       </w:pPr>
-      <w:bookmarkStart w:id="17" w:name="_Toc28710"/>
+      <w:bookmarkStart w:id="18" w:name="_Toc28710"/>
       <w:r>
         <w:rPr>
           <w:rFonts w:ascii="Times New Roman" w:hAnsi="Times New Roman" w:cs="Times New Roman"/>
@@ -12454,9 +12493,9 @@
         </w:rPr>
         <w:t>CÂU 3:</w:t>
       </w:r>
-      <w:bookmarkEnd w:id="15"/>
       <w:bookmarkEnd w:id="16"/>
       <w:bookmarkEnd w:id="17"/>
+      <w:bookmarkEnd w:id="18"/>
       <w:r>
         <w:rPr>
           <w:rFonts w:ascii="Times New Roman" w:hAnsi="Times New Roman" w:cs="Times New Roman"/>
@@ -12493,6 +12532,7 @@
           <w:szCs w:val="26"/>
           <w:lang w:val="vi-VN"/>
         </w:rPr>
+        <w:lastRenderedPageBreak/>
         <w:t>LẬP BÀI TOÁN</w:t>
       </w:r>
     </w:p>
@@ -12539,7 +12579,7 @@
           <w:szCs w:val="26"/>
         </w:rPr>
         <w:sectPr>
-          <w:footerReference w:type="default" r:id="rId59"/>
+          <w:footerReference w:type="default" r:id="rId60"/>
           <w:pgSz w:w="12240" w:h="15840"/>
           <w:pgMar w:top="1440" w:right="1440" w:bottom="1440" w:left="1440" w:header="720" w:footer="720" w:gutter="0"/>
           <w:pgNumType w:start="1"/>
@@ -13266,7 +13306,6 @@
                 <w:szCs w:val="26"/>
                 <w:lang w:eastAsia="zh-CN" w:bidi="ar"/>
               </w:rPr>
-              <w:lastRenderedPageBreak/>
               <w:t>45</w:t>
             </w:r>
           </w:p>
@@ -14859,9 +14898,9 @@
         </w:rPr>
         <w:object w:dxaOrig="240" w:dyaOrig="225">
           <v:shape id="_x0000_i1046" type="#_x0000_t75" style="width:12pt;height:11.25pt" o:ole="">
-            <v:imagedata r:id="rId17" o:title=""/>
+            <v:imagedata r:id="rId18" o:title=""/>
           </v:shape>
-          <o:OLEObject Type="Embed" ProgID="Equation.KSEE3" ShapeID="_x0000_i1046" DrawAspect="Content" ObjectID="_1668885209" r:id="rId60"/>
+          <o:OLEObject Type="Embed" ProgID="Equation.KSEE3" ShapeID="_x0000_i1046" DrawAspect="Content" ObjectID="_1668886080" r:id="rId61"/>
         </w:object>
       </w:r>
       <w:r>
@@ -14924,6 +14963,7 @@
           <w:sz w:val="26"/>
           <w:szCs w:val="26"/>
         </w:rPr>
+        <w:lastRenderedPageBreak/>
         <w:t xml:space="preserve">Khái niệm về kiểm định: </w:t>
       </w:r>
       <w:r>
@@ -14962,9 +15002,9 @@
         </w:rPr>
         <w:object w:dxaOrig="240" w:dyaOrig="225">
           <v:shape id="_x0000_i1047" type="#_x0000_t75" style="width:12pt;height:11.25pt" o:ole="">
-            <v:imagedata r:id="rId17" o:title=""/>
+            <v:imagedata r:id="rId18" o:title=""/>
           </v:shape>
-          <o:OLEObject Type="Embed" ProgID="Equation.KSEE3" ShapeID="_x0000_i1047" DrawAspect="Content" ObjectID="_1668885210" r:id="rId61"/>
+          <o:OLEObject Type="Embed" ProgID="Equation.KSEE3" ShapeID="_x0000_i1047" DrawAspect="Content" ObjectID="_1668886081" r:id="rId62"/>
         </w:object>
       </w:r>
       <w:r>
@@ -14984,9 +15024,9 @@
         </w:rPr>
         <w:object w:dxaOrig="240" w:dyaOrig="225">
           <v:shape id="_x0000_i1048" type="#_x0000_t75" style="width:12pt;height:11.25pt" o:ole="">
-            <v:imagedata r:id="rId17" o:title=""/>
+            <v:imagedata r:id="rId18" o:title=""/>
           </v:shape>
-          <o:OLEObject Type="Embed" ProgID="Equation.KSEE3" ShapeID="_x0000_i1048" DrawAspect="Content" ObjectID="_1668885211" r:id="rId62"/>
+          <o:OLEObject Type="Embed" ProgID="Equation.KSEE3" ShapeID="_x0000_i1048" DrawAspect="Content" ObjectID="_1668886082" r:id="rId63"/>
         </w:object>
       </w:r>
       <w:r>
@@ -15023,9 +15063,9 @@
         </w:rPr>
         <w:object w:dxaOrig="330" w:dyaOrig="345">
           <v:shape id="_x0000_i1049" type="#_x0000_t75" style="width:16.5pt;height:17.25pt" o:ole="">
-            <v:imagedata r:id="rId20" o:title=""/>
+            <v:imagedata r:id="rId21" o:title=""/>
           </v:shape>
-          <o:OLEObject Type="Embed" ProgID="Equation.KSEE3" ShapeID="_x0000_i1049" DrawAspect="Content" ObjectID="_1668885212" r:id="rId63"/>
+          <o:OLEObject Type="Embed" ProgID="Equation.KSEE3" ShapeID="_x0000_i1049" DrawAspect="Content" ObjectID="_1668886083" r:id="rId64"/>
         </w:object>
       </w:r>
       <w:r>
@@ -15045,9 +15085,9 @@
         </w:rPr>
         <w:object w:dxaOrig="330" w:dyaOrig="345">
           <v:shape id="_x0000_i1050" type="#_x0000_t75" style="width:16.5pt;height:17.25pt" o:ole="">
-            <v:imagedata r:id="rId20" o:title=""/>
+            <v:imagedata r:id="rId21" o:title=""/>
           </v:shape>
-          <o:OLEObject Type="Embed" ProgID="Equation.KSEE3" ShapeID="_x0000_i1050" DrawAspect="Content" ObjectID="_1668885213" r:id="rId64"/>
+          <o:OLEObject Type="Embed" ProgID="Equation.KSEE3" ShapeID="_x0000_i1050" DrawAspect="Content" ObjectID="_1668886084" r:id="rId65"/>
         </w:object>
       </w:r>
       <w:r>
@@ -15101,9 +15141,9 @@
         </w:rPr>
         <w:object w:dxaOrig="1560" w:dyaOrig="360">
           <v:shape id="_x0000_i1051" type="#_x0000_t75" style="width:78pt;height:18pt" o:ole="">
-            <v:imagedata r:id="rId23" o:title=""/>
+            <v:imagedata r:id="rId24" o:title=""/>
           </v:shape>
-          <o:OLEObject Type="Embed" ProgID="Equation.KSEE3" ShapeID="_x0000_i1051" DrawAspect="Content" ObjectID="_1668885214" r:id="rId65"/>
+          <o:OLEObject Type="Embed" ProgID="Equation.KSEE3" ShapeID="_x0000_i1051" DrawAspect="Content" ObjectID="_1668886085" r:id="rId66"/>
         </w:object>
       </w:r>
       <w:r>
@@ -15123,9 +15163,9 @@
         </w:rPr>
         <w:object w:dxaOrig="1785" w:dyaOrig="360">
           <v:shape id="_x0000_i1052" type="#_x0000_t75" style="width:89.25pt;height:18pt" o:ole="">
-            <v:imagedata r:id="rId25" o:title=""/>
+            <v:imagedata r:id="rId26" o:title=""/>
           </v:shape>
-          <o:OLEObject Type="Embed" ProgID="Equation.KSEE3" ShapeID="_x0000_i1052" DrawAspect="Content" ObjectID="_1668885215" r:id="rId66"/>
+          <o:OLEObject Type="Embed" ProgID="Equation.KSEE3" ShapeID="_x0000_i1052" DrawAspect="Content" ObjectID="_1668886086" r:id="rId67"/>
         </w:object>
       </w:r>
       <w:r>
@@ -15155,7 +15195,6 @@
           <w:szCs w:val="26"/>
           <w:lang w:eastAsia="zh-CN" w:bidi="ar"/>
         </w:rPr>
-        <w:lastRenderedPageBreak/>
         <w:t xml:space="preserve">Điều kiện đặt ra đối với thống kê G là nếu H đúng thì quy luật phân phối xác suất của G phải hoàn toàn xác định . </w:t>
       </w:r>
     </w:p>
@@ -15188,9 +15227,9 @@
         </w:rPr>
         <w:object w:dxaOrig="240" w:dyaOrig="225">
           <v:shape id="_x0000_i1053" type="#_x0000_t75" style="width:12pt;height:11.25pt" o:ole="">
-            <v:imagedata r:id="rId17" o:title=""/>
+            <v:imagedata r:id="rId18" o:title=""/>
           </v:shape>
-          <o:OLEObject Type="Embed" ProgID="Equation.KSEE3" ShapeID="_x0000_i1053" DrawAspect="Content" ObjectID="_1668885216" r:id="rId67"/>
+          <o:OLEObject Type="Embed" ProgID="Equation.KSEE3" ShapeID="_x0000_i1053" DrawAspect="Content" ObjectID="_1668886087" r:id="rId68"/>
         </w:object>
       </w:r>
       <w:r>
@@ -15210,9 +15249,9 @@
         </w:rPr>
         <w:object w:dxaOrig="345" w:dyaOrig="360">
           <v:shape id="_x0000_i1054" type="#_x0000_t75" style="width:17.25pt;height:18pt" o:ole="">
-            <v:imagedata r:id="rId28" o:title=""/>
+            <v:imagedata r:id="rId29" o:title=""/>
           </v:shape>
-          <o:OLEObject Type="Embed" ProgID="Equation.KSEE3" ShapeID="_x0000_i1054" DrawAspect="Content" ObjectID="_1668885217" r:id="rId68"/>
+          <o:OLEObject Type="Embed" ProgID="Equation.KSEE3" ShapeID="_x0000_i1054" DrawAspect="Content" ObjectID="_1668886088" r:id="rId69"/>
         </w:object>
       </w:r>
       <w:r>
@@ -15241,9 +15280,9 @@
         </w:rPr>
         <w:object w:dxaOrig="1860" w:dyaOrig="360">
           <v:shape id="_x0000_i1055" type="#_x0000_t75" style="width:93pt;height:18pt" o:ole="">
-            <v:imagedata r:id="rId30" o:title=""/>
+            <v:imagedata r:id="rId31" o:title=""/>
           </v:shape>
-          <o:OLEObject Type="Embed" ProgID="Equation.KSEE3" ShapeID="_x0000_i1055" DrawAspect="Content" ObjectID="_1668885218" r:id="rId69"/>
+          <o:OLEObject Type="Embed" ProgID="Equation.KSEE3" ShapeID="_x0000_i1055" DrawAspect="Content" ObjectID="_1668886089" r:id="rId70"/>
         </w:object>
       </w:r>
       <w:r>
@@ -15263,9 +15302,9 @@
         </w:rPr>
         <w:object w:dxaOrig="345" w:dyaOrig="360">
           <v:shape id="_x0000_i1056" type="#_x0000_t75" style="width:17.25pt;height:18pt" o:ole="">
-            <v:imagedata r:id="rId28" o:title=""/>
+            <v:imagedata r:id="rId29" o:title=""/>
           </v:shape>
-          <o:OLEObject Type="Embed" ProgID="Equation.KSEE3" ShapeID="_x0000_i1056" DrawAspect="Content" ObjectID="_1668885219" r:id="rId70"/>
+          <o:OLEObject Type="Embed" ProgID="Equation.KSEE3" ShapeID="_x0000_i1056" DrawAspect="Content" ObjectID="_1668886090" r:id="rId71"/>
         </w:object>
       </w:r>
       <w:r>
@@ -15285,9 +15324,9 @@
         </w:rPr>
         <w:object w:dxaOrig="345" w:dyaOrig="360">
           <v:shape id="_x0000_i1057" type="#_x0000_t75" style="width:17.25pt;height:18pt" o:ole="">
-            <v:imagedata r:id="rId28" o:title=""/>
+            <v:imagedata r:id="rId29" o:title=""/>
           </v:shape>
-          <o:OLEObject Type="Embed" ProgID="Equation.KSEE3" ShapeID="_x0000_i1057" DrawAspect="Content" ObjectID="_1668885220" r:id="rId71"/>
+          <o:OLEObject Type="Embed" ProgID="Equation.KSEE3" ShapeID="_x0000_i1057" DrawAspect="Content" ObjectID="_1668886091" r:id="rId72"/>
         </w:object>
       </w:r>
       <w:r>
@@ -15315,9 +15354,9 @@
         </w:rPr>
         <w:object w:dxaOrig="2925" w:dyaOrig="360">
           <v:shape id="_x0000_i1058" type="#_x0000_t75" style="width:146.25pt;height:18pt" o:ole="">
-            <v:imagedata r:id="rId34" o:title=""/>
+            <v:imagedata r:id="rId35" o:title=""/>
           </v:shape>
-          <o:OLEObject Type="Embed" ProgID="Equation.KSEE3" ShapeID="_x0000_i1058" DrawAspect="Content" ObjectID="_1668885221" r:id="rId72"/>
+          <o:OLEObject Type="Embed" ProgID="Equation.KSEE3" ShapeID="_x0000_i1058" DrawAspect="Content" ObjectID="_1668886092" r:id="rId73"/>
         </w:object>
       </w:r>
       <w:r>
@@ -15371,9 +15410,9 @@
         </w:rPr>
         <w:object w:dxaOrig="480" w:dyaOrig="315">
           <v:shape id="_x0000_i1059" type="#_x0000_t75" style="width:24pt;height:15.75pt" o:ole="">
-            <v:imagedata r:id="rId36" o:title=""/>
+            <v:imagedata r:id="rId37" o:title=""/>
           </v:shape>
-          <o:OLEObject Type="Embed" ProgID="Equation.KSEE3" ShapeID="_x0000_i1059" DrawAspect="Content" ObjectID="_1668885222" r:id="rId73"/>
+          <o:OLEObject Type="Embed" ProgID="Equation.KSEE3" ShapeID="_x0000_i1059" DrawAspect="Content" ObjectID="_1668886093" r:id="rId74"/>
         </w:object>
       </w:r>
       <w:r>
@@ -15402,9 +15441,9 @@
         </w:rPr>
         <w:object w:dxaOrig="1440" w:dyaOrig="345">
           <v:shape id="_x0000_i1060" type="#_x0000_t75" style="width:1in;height:17.25pt" o:ole="">
-            <v:imagedata r:id="rId38" o:title=""/>
+            <v:imagedata r:id="rId39" o:title=""/>
           </v:shape>
-          <o:OLEObject Type="Embed" ProgID="Equation.KSEE3" ShapeID="_x0000_i1060" DrawAspect="Content" ObjectID="_1668885223" r:id="rId74"/>
+          <o:OLEObject Type="Embed" ProgID="Equation.KSEE3" ShapeID="_x0000_i1060" DrawAspect="Content" ObjectID="_1668886094" r:id="rId75"/>
         </w:object>
       </w:r>
       <w:r>
@@ -15442,9 +15481,9 @@
         </w:rPr>
         <w:object w:dxaOrig="1440" w:dyaOrig="345">
           <v:shape id="_x0000_i1061" type="#_x0000_t75" style="width:1in;height:17.25pt" o:ole="">
-            <v:imagedata r:id="rId40" o:title=""/>
+            <v:imagedata r:id="rId41" o:title=""/>
           </v:shape>
-          <o:OLEObject Type="Embed" ProgID="Equation.KSEE3" ShapeID="_x0000_i1061" DrawAspect="Content" ObjectID="_1668885224" r:id="rId75"/>
+          <o:OLEObject Type="Embed" ProgID="Equation.KSEE3" ShapeID="_x0000_i1061" DrawAspect="Content" ObjectID="_1668886095" r:id="rId76"/>
         </w:object>
       </w:r>
       <w:r>
@@ -15481,9 +15520,9 @@
         </w:rPr>
         <w:object w:dxaOrig="1830" w:dyaOrig="300">
           <v:shape id="_x0000_i1062" type="#_x0000_t75" style="width:91.5pt;height:15pt" o:ole="">
-            <v:imagedata r:id="rId42" o:title=""/>
+            <v:imagedata r:id="rId43" o:title=""/>
           </v:shape>
-          <o:OLEObject Type="Embed" ProgID="Equation.KSEE3" ShapeID="_x0000_i1062" DrawAspect="Content" ObjectID="_1668885225" r:id="rId76"/>
+          <o:OLEObject Type="Embed" ProgID="Equation.KSEE3" ShapeID="_x0000_i1062" DrawAspect="Content" ObjectID="_1668886096" r:id="rId77"/>
         </w:object>
       </w:r>
       <w:r>
@@ -15518,7 +15557,16 @@
           <w:sz w:val="26"/>
           <w:szCs w:val="26"/>
         </w:rPr>
-        <w:t>* Phân tích phương sai: mục tiêu của phân tích phương sai là so sánh trung bình của nhiều nhóm (tổng thể), dựa trên các giá trị trung bình của các mẫu quan sát từ các nhóm này, và thông qua sự kiểm định giả thuyết để kết luận về sự bằng nhau của các trung bình tổng thể này. Trong nghiên cứu, phân tích phương sai được dùng như một công cụ để xem xét ảnh hưởng của 1 yếu tố nguyên nhân (định tính) đến 1 yếu tố kết quả (định lượng).</w:t>
+        <w:t xml:space="preserve">* Phân tích phương sai: mục tiêu của phân tích phương sai là so sánh trung bình của nhiều nhóm (tổng thể), dựa trên các giá trị trung bình của các mẫu quan sát từ các nhóm này, và thông qua sự kiểm định giả thuyết để kết luận về sự bằng nhau của các trung bình tổng thể này. Trong nghiên cứu, phân tích phương sai được dùng như một công cụ để </w:t>
+      </w:r>
+      <w:r>
+        <w:rPr>
+          <w:rFonts w:ascii="Times New Roman" w:hAnsi="Times New Roman" w:cs="Times New Roman"/>
+          <w:sz w:val="26"/>
+          <w:szCs w:val="26"/>
+        </w:rPr>
+        <w:lastRenderedPageBreak/>
+        <w:t>xem xét ảnh hưởng của 1 yếu tố nguyên nhân (định tính) đến 1 yếu tố kết quả (định lượng).</w:t>
       </w:r>
     </w:p>
     <w:p>
@@ -15620,7 +15668,6 @@
           <w:sz w:val="26"/>
           <w:szCs w:val="26"/>
         </w:rPr>
-        <w:lastRenderedPageBreak/>
         <w:t>+ Các phương sai tổng thể bằng nhau.</w:t>
       </w:r>
     </w:p>
@@ -15666,9 +15713,9 @@
         </w:rPr>
         <w:object w:dxaOrig="1200" w:dyaOrig="360">
           <v:shape id="_x0000_i1063" type="#_x0000_t75" style="width:60pt;height:18pt" o:ole="">
-            <v:imagedata r:id="rId77" o:title=""/>
+            <v:imagedata r:id="rId78" o:title=""/>
           </v:shape>
-          <o:OLEObject Type="Embed" ProgID="Equation.KSEE3" ShapeID="_x0000_i1063" DrawAspect="Content" ObjectID="_1668885226" r:id="rId78"/>
+          <o:OLEObject Type="Embed" ProgID="Equation.KSEE3" ShapeID="_x0000_i1063" DrawAspect="Content" ObjectID="_1668886097" r:id="rId79"/>
         </w:object>
       </w:r>
       <w:r>
@@ -15704,9 +15751,9 @@
         </w:rPr>
         <w:object w:dxaOrig="1665" w:dyaOrig="360">
           <v:shape id="_x0000_i1064" type="#_x0000_t75" style="width:83.25pt;height:18pt" o:ole="">
-            <v:imagedata r:id="rId79" o:title=""/>
+            <v:imagedata r:id="rId80" o:title=""/>
           </v:shape>
-          <o:OLEObject Type="Embed" ProgID="Equation.KSEE3" ShapeID="_x0000_i1064" DrawAspect="Content" ObjectID="_1668885227" r:id="rId80"/>
+          <o:OLEObject Type="Embed" ProgID="Equation.KSEE3" ShapeID="_x0000_i1064" DrawAspect="Content" ObjectID="_1668886098" r:id="rId81"/>
         </w:object>
       </w:r>
     </w:p>
@@ -15800,9 +15847,9 @@
         </w:rPr>
         <w:object w:dxaOrig="1332" w:dyaOrig="1332">
           <v:shape id="_x0000_i1065" type="#_x0000_t75" style="width:66.75pt;height:66.75pt" o:ole="">
-            <v:imagedata r:id="rId81" o:title=""/>
+            <v:imagedata r:id="rId82" o:title=""/>
           </v:shape>
-          <o:OLEObject Type="Embed" ProgID="Equation.KSEE3" ShapeID="_x0000_i1065" DrawAspect="Content" ObjectID="_1668885228" r:id="rId82"/>
+          <o:OLEObject Type="Embed" ProgID="Equation.KSEE3" ShapeID="_x0000_i1065" DrawAspect="Content" ObjectID="_1668886099" r:id="rId83"/>
         </w:object>
       </w:r>
     </w:p>
@@ -15879,9 +15926,9 @@
         </w:rPr>
         <w:object w:dxaOrig="1820" w:dyaOrig="720">
           <v:shape id="_x0000_i1066" type="#_x0000_t75" style="width:90.75pt;height:36pt" o:ole="">
-            <v:imagedata r:id="rId83" o:title=""/>
+            <v:imagedata r:id="rId84" o:title=""/>
           </v:shape>
-          <o:OLEObject Type="Embed" ProgID="Equation.KSEE3" ShapeID="_x0000_i1066" DrawAspect="Content" ObjectID="_1668885229" r:id="rId84"/>
+          <o:OLEObject Type="Embed" ProgID="Equation.KSEE3" ShapeID="_x0000_i1066" DrawAspect="Content" ObjectID="_1668886100" r:id="rId85"/>
         </w:object>
       </w:r>
     </w:p>
@@ -15910,9 +15957,9 @@
         </w:rPr>
         <w:object w:dxaOrig="1939" w:dyaOrig="720">
           <v:shape id="_x0000_i1067" type="#_x0000_t75" style="width:96.75pt;height:36pt" o:ole="">
-            <v:imagedata r:id="rId85" o:title=""/>
+            <v:imagedata r:id="rId86" o:title=""/>
           </v:shape>
-          <o:OLEObject Type="Embed" ProgID="Equation.KSEE3" ShapeID="_x0000_i1067" DrawAspect="Content" ObjectID="_1668885230" r:id="rId86"/>
+          <o:OLEObject Type="Embed" ProgID="Equation.KSEE3" ShapeID="_x0000_i1067" DrawAspect="Content" ObjectID="_1668886101" r:id="rId87"/>
         </w:object>
       </w:r>
     </w:p>
@@ -15941,9 +15988,9 @@
         </w:rPr>
         <w:object w:dxaOrig="400" w:dyaOrig="360">
           <v:shape id="_x0000_i1068" type="#_x0000_t75" style="width:20.25pt;height:18pt" o:ole="">
-            <v:imagedata r:id="rId87" o:title=""/>
+            <v:imagedata r:id="rId88" o:title=""/>
           </v:shape>
-          <o:OLEObject Type="Embed" ProgID="Equation.KSEE3" ShapeID="_x0000_i1068" DrawAspect="Content" ObjectID="_1668885231" r:id="rId88"/>
+          <o:OLEObject Type="Embed" ProgID="Equation.KSEE3" ShapeID="_x0000_i1068" DrawAspect="Content" ObjectID="_1668886102" r:id="rId89"/>
         </w:object>
       </w:r>
       <w:r>
@@ -15963,9 +16010,9 @@
         </w:rPr>
         <w:object w:dxaOrig="1880" w:dyaOrig="360">
           <v:shape id="_x0000_i1069" type="#_x0000_t75" style="width:93.75pt;height:18pt" o:ole="">
-            <v:imagedata r:id="rId89" o:title=""/>
+            <v:imagedata r:id="rId90" o:title=""/>
           </v:shape>
-          <o:OLEObject Type="Embed" ProgID="Equation.KSEE3" ShapeID="_x0000_i1069" DrawAspect="Content" ObjectID="_1668885232" r:id="rId90"/>
+          <o:OLEObject Type="Embed" ProgID="Equation.KSEE3" ShapeID="_x0000_i1069" DrawAspect="Content" ObjectID="_1668886103" r:id="rId91"/>
         </w:object>
       </w:r>
       <w:r>
@@ -15991,7 +16038,6 @@
           <w:sz w:val="26"/>
           <w:szCs w:val="26"/>
         </w:rPr>
-        <w:lastRenderedPageBreak/>
         <w:t xml:space="preserve">Hay SSW = </w:t>
       </w:r>
       <w:r>
@@ -16003,9 +16049,9 @@
         </w:rPr>
         <w:object w:dxaOrig="1640" w:dyaOrig="720">
           <v:shape id="_x0000_i1070" type="#_x0000_t75" style="width:81.75pt;height:36pt" o:ole="">
-            <v:imagedata r:id="rId91" o:title=""/>
+            <v:imagedata r:id="rId92" o:title=""/>
           </v:shape>
-          <o:OLEObject Type="Embed" ProgID="Equation.KSEE3" ShapeID="_x0000_i1070" DrawAspect="Content" ObjectID="_1668885233" r:id="rId92"/>
+          <o:OLEObject Type="Embed" ProgID="Equation.KSEE3" ShapeID="_x0000_i1070" DrawAspect="Content" ObjectID="_1668886104" r:id="rId93"/>
         </w:object>
       </w:r>
       <w:r>
@@ -16059,9 +16105,9 @@
         </w:rPr>
         <w:object w:dxaOrig="1420" w:dyaOrig="680">
           <v:shape id="_x0000_i1071" type="#_x0000_t75" style="width:71.25pt;height:33.75pt" o:ole="">
-            <v:imagedata r:id="rId93" o:title=""/>
+            <v:imagedata r:id="rId94" o:title=""/>
           </v:shape>
-          <o:OLEObject Type="Embed" ProgID="Equation.KSEE3" ShapeID="_x0000_i1071" DrawAspect="Content" ObjectID="_1668885234" r:id="rId94"/>
+          <o:OLEObject Type="Embed" ProgID="Equation.KSEE3" ShapeID="_x0000_i1071" DrawAspect="Content" ObjectID="_1668886105" r:id="rId95"/>
         </w:object>
       </w:r>
       <w:r>
@@ -16115,9 +16161,9 @@
         </w:rPr>
         <w:object w:dxaOrig="1480" w:dyaOrig="720">
           <v:shape id="_x0000_i1072" type="#_x0000_t75" style="width:74.25pt;height:36pt" o:ole="">
-            <v:imagedata r:id="rId95" o:title=""/>
+            <v:imagedata r:id="rId96" o:title=""/>
           </v:shape>
-          <o:OLEObject Type="Embed" ProgID="Equation.KSEE3" ShapeID="_x0000_i1072" DrawAspect="Content" ObjectID="_1668885235" r:id="rId96"/>
+          <o:OLEObject Type="Embed" ProgID="Equation.KSEE3" ShapeID="_x0000_i1072" DrawAspect="Content" ObjectID="_1668886106" r:id="rId97"/>
         </w:object>
       </w:r>
       <w:r>
@@ -16192,9 +16238,9 @@
         </w:rPr>
         <w:object w:dxaOrig="600" w:dyaOrig="620">
           <v:shape id="_x0000_i1073" type="#_x0000_t75" style="width:30pt;height:30.75pt" o:ole="">
-            <v:imagedata r:id="rId97" o:title=""/>
+            <v:imagedata r:id="rId98" o:title=""/>
           </v:shape>
-          <o:OLEObject Type="Embed" ProgID="Equation.KSEE3" ShapeID="_x0000_i1073" DrawAspect="Content" ObjectID="_1668885236" r:id="rId98"/>
+          <o:OLEObject Type="Embed" ProgID="Equation.KSEE3" ShapeID="_x0000_i1073" DrawAspect="Content" ObjectID="_1668886107" r:id="rId99"/>
         </w:object>
       </w:r>
       <w:r>
@@ -16248,9 +16294,9 @@
         </w:rPr>
         <w:object w:dxaOrig="540" w:dyaOrig="620">
           <v:shape id="_x0000_i1074" type="#_x0000_t75" style="width:27pt;height:30.75pt" o:ole="">
-            <v:imagedata r:id="rId99" o:title=""/>
+            <v:imagedata r:id="rId100" o:title=""/>
           </v:shape>
-          <o:OLEObject Type="Embed" ProgID="Equation.KSEE3" ShapeID="_x0000_i1074" DrawAspect="Content" ObjectID="_1668885237" r:id="rId100"/>
+          <o:OLEObject Type="Embed" ProgID="Equation.KSEE3" ShapeID="_x0000_i1074" DrawAspect="Content" ObjectID="_1668886108" r:id="rId101"/>
         </w:object>
       </w:r>
       <w:r>
@@ -16300,9 +16346,9 @@
         </w:rPr>
         <w:object w:dxaOrig="1200" w:dyaOrig="620">
           <v:shape id="_x0000_i1075" type="#_x0000_t75" style="width:60pt;height:30.75pt" o:ole="">
-            <v:imagedata r:id="rId101" o:title=""/>
+            <v:imagedata r:id="rId102" o:title=""/>
           </v:shape>
-          <o:OLEObject Type="Embed" ProgID="Equation.KSEE3" ShapeID="_x0000_i1075" DrawAspect="Content" ObjectID="_1668885238" r:id="rId102"/>
+          <o:OLEObject Type="Embed" ProgID="Equation.KSEE3" ShapeID="_x0000_i1075" DrawAspect="Content" ObjectID="_1668886109" r:id="rId103"/>
         </w:object>
       </w:r>
       <w:r>
@@ -16348,9 +16394,9 @@
         </w:rPr>
         <w:object w:dxaOrig="2114" w:dyaOrig="543">
           <v:shape id="_x0000_i1076" type="#_x0000_t75" style="width:105.75pt;height:27pt" o:ole="">
-            <v:imagedata r:id="rId103" o:title=""/>
+            <v:imagedata r:id="rId104" o:title=""/>
           </v:shape>
-          <o:OLEObject Type="Embed" ProgID="Equation.KSEE3" ShapeID="_x0000_i1076" DrawAspect="Content" ObjectID="_1668885239" r:id="rId104"/>
+          <o:OLEObject Type="Embed" ProgID="Equation.KSEE3" ShapeID="_x0000_i1076" DrawAspect="Content" ObjectID="_1668886110" r:id="rId105"/>
         </w:object>
       </w:r>
       <w:r>
@@ -16379,9 +16425,9 @@
         </w:rPr>
         <w:object w:dxaOrig="1241" w:dyaOrig="502">
           <v:shape id="_x0000_i1077" type="#_x0000_t75" style="width:62.25pt;height:24.75pt" o:ole="">
-            <v:imagedata r:id="rId105" o:title=""/>
+            <v:imagedata r:id="rId106" o:title=""/>
           </v:shape>
-          <o:OLEObject Type="Embed" ProgID="Equation.KSEE3" ShapeID="_x0000_i1077" DrawAspect="Content" ObjectID="_1668885240" r:id="rId106"/>
+          <o:OLEObject Type="Embed" ProgID="Equation.KSEE3" ShapeID="_x0000_i1077" DrawAspect="Content" ObjectID="_1668886111" r:id="rId107"/>
         </w:object>
       </w:r>
       <w:r>
@@ -16401,9 +16447,9 @@
         </w:rPr>
         <w:object w:dxaOrig="240" w:dyaOrig="220">
           <v:shape id="_x0000_i1078" type="#_x0000_t75" style="width:12pt;height:11.25pt" o:ole="">
-            <v:imagedata r:id="rId107" o:title=""/>
+            <v:imagedata r:id="rId108" o:title=""/>
           </v:shape>
-          <o:OLEObject Type="Embed" ProgID="Equation.KSEE3" ShapeID="_x0000_i1078" DrawAspect="Content" ObjectID="_1668885241" r:id="rId108"/>
+          <o:OLEObject Type="Embed" ProgID="Equation.KSEE3" ShapeID="_x0000_i1078" DrawAspect="Content" ObjectID="_1668886112" r:id="rId109"/>
         </w:object>
       </w:r>
       <w:r>
@@ -16430,7 +16476,7 @@
           <w:szCs w:val="26"/>
         </w:rPr>
       </w:pPr>
-      <w:bookmarkStart w:id="18" w:name="_Toc32463"/>
+      <w:bookmarkStart w:id="19" w:name="_Toc32463"/>
       <w:r>
         <w:rPr>
           <w:rFonts w:ascii="Times New Roman" w:hAnsi="Times New Roman" w:cs="Times New Roman"/>
@@ -16454,7 +16500,7 @@
         </w:rPr>
         <w:t>LỜI GIẢI</w:t>
       </w:r>
-      <w:bookmarkEnd w:id="18"/>
+      <w:bookmarkEnd w:id="19"/>
     </w:p>
     <w:p>
       <w:pPr>
@@ -16487,7 +16533,6 @@
           <w:sz w:val="26"/>
           <w:szCs w:val="26"/>
         </w:rPr>
-        <w:lastRenderedPageBreak/>
         <w:t>H1: Tồn tại ít nhất 2 năm học mà thời gian ngủ trưa của sinh viên 2 năm học đó là khác nhau.(</w:t>
       </w:r>
       <w:r>
@@ -16499,9 +16544,9 @@
         </w:rPr>
         <w:object w:dxaOrig="920" w:dyaOrig="320">
           <v:shape id="_x0000_i1079" type="#_x0000_t75" style="width:45.75pt;height:15.75pt" o:ole="">
-            <v:imagedata r:id="rId109" o:title=""/>
+            <v:imagedata r:id="rId110" o:title=""/>
           </v:shape>
-          <o:OLEObject Type="Embed" ProgID="Equation.KSEE3" ShapeID="_x0000_i1079" DrawAspect="Content" ObjectID="_1668885242" r:id="rId110"/>
+          <o:OLEObject Type="Embed" ProgID="Equation.KSEE3" ShapeID="_x0000_i1079" DrawAspect="Content" ObjectID="_1668886113" r:id="rId111"/>
         </w:object>
       </w:r>
       <w:r>
@@ -16538,9 +16583,9 @@
         </w:rPr>
         <w:object w:dxaOrig="200" w:dyaOrig="200">
           <v:shape id="_x0000_i1080" type="#_x0000_t75" style="width:9.75pt;height:9.75pt" o:ole="">
-            <v:imagedata r:id="rId111" o:title=""/>
+            <v:imagedata r:id="rId112" o:title=""/>
           </v:shape>
-          <o:OLEObject Type="Embed" ProgID="Equation.KSEE3" ShapeID="_x0000_i1080" DrawAspect="Content" ObjectID="_1668885243" r:id="rId112"/>
+          <o:OLEObject Type="Embed" ProgID="Equation.KSEE3" ShapeID="_x0000_i1080" DrawAspect="Content" ObjectID="_1668886114" r:id="rId113"/>
         </w:object>
       </w:r>
       <w:r>
@@ -16560,9 +16605,9 @@
         </w:rPr>
         <w:object w:dxaOrig="1520" w:dyaOrig="360">
           <v:shape id="_x0000_i1081" type="#_x0000_t75" style="width:75.75pt;height:18pt" o:ole="">
-            <v:imagedata r:id="rId113" o:title=""/>
+            <v:imagedata r:id="rId114" o:title=""/>
           </v:shape>
-          <o:OLEObject Type="Embed" ProgID="Equation.KSEE3" ShapeID="_x0000_i1081" DrawAspect="Content" ObjectID="_1668885244" r:id="rId114"/>
+          <o:OLEObject Type="Embed" ProgID="Equation.KSEE3" ShapeID="_x0000_i1081" DrawAspect="Content" ObjectID="_1668886115" r:id="rId115"/>
         </w:object>
       </w:r>
       <w:r>
@@ -16725,9 +16770,9 @@
               </w:rPr>
               <w:object w:dxaOrig="240" w:dyaOrig="360">
                 <v:shape id="_x0000_i1082" type="#_x0000_t75" style="width:12pt;height:18pt" o:ole="">
-                  <v:imagedata r:id="rId115" o:title=""/>
+                  <v:imagedata r:id="rId116" o:title=""/>
                 </v:shape>
-                <o:OLEObject Type="Embed" ProgID="Equation.KSEE3" ShapeID="_x0000_i1082" DrawAspect="Content" ObjectID="_1668885245" r:id="rId116"/>
+                <o:OLEObject Type="Embed" ProgID="Equation.KSEE3" ShapeID="_x0000_i1082" DrawAspect="Content" ObjectID="_1668886116" r:id="rId117"/>
               </w:object>
             </w:r>
           </w:p>
@@ -16856,9 +16901,9 @@
               </w:rPr>
               <w:object w:dxaOrig="260" w:dyaOrig="400">
                 <v:shape id="_x0000_i1083" type="#_x0000_t75" style="width:12.75pt;height:20.25pt" o:ole="">
-                  <v:imagedata r:id="rId117" o:title=""/>
+                  <v:imagedata r:id="rId118" o:title=""/>
                 </v:shape>
-                <o:OLEObject Type="Embed" ProgID="Equation.KSEE3" ShapeID="_x0000_i1083" DrawAspect="Content" ObjectID="_1668885246" r:id="rId118"/>
+                <o:OLEObject Type="Embed" ProgID="Equation.KSEE3" ShapeID="_x0000_i1083" DrawAspect="Content" ObjectID="_1668886117" r:id="rId119"/>
               </w:object>
             </w:r>
           </w:p>
@@ -16984,9 +17029,9 @@
               </w:rPr>
               <w:object w:dxaOrig="680" w:dyaOrig="420">
                 <v:shape id="_x0000_i1084" type="#_x0000_t75" style="width:33.75pt;height:21pt" o:ole="">
-                  <v:imagedata r:id="rId119" o:title=""/>
+                  <v:imagedata r:id="rId120" o:title=""/>
                 </v:shape>
-                <o:OLEObject Type="Embed" ProgID="Equation.KSEE3" ShapeID="_x0000_i1084" DrawAspect="Content" ObjectID="_1668885247" r:id="rId120"/>
+                <o:OLEObject Type="Embed" ProgID="Equation.KSEE3" ShapeID="_x0000_i1084" DrawAspect="Content" ObjectID="_1668886118" r:id="rId121"/>
               </w:object>
             </w:r>
           </w:p>
@@ -17112,9 +17157,9 @@
               </w:rPr>
               <w:object w:dxaOrig="2000" w:dyaOrig="420">
                 <v:shape id="_x0000_i1085" type="#_x0000_t75" style="width:99.75pt;height:21pt" o:ole="">
-                  <v:imagedata r:id="rId121" o:title=""/>
+                  <v:imagedata r:id="rId122" o:title=""/>
                 </v:shape>
-                <o:OLEObject Type="Embed" ProgID="Equation.KSEE3" ShapeID="_x0000_i1085" DrawAspect="Content" ObjectID="_1668885248" r:id="rId122"/>
+                <o:OLEObject Type="Embed" ProgID="Equation.KSEE3" ShapeID="_x0000_i1085" DrawAspect="Content" ObjectID="_1668886119" r:id="rId123"/>
               </w:object>
             </w:r>
           </w:p>
@@ -17240,9 +17285,9 @@
               </w:rPr>
               <w:object w:dxaOrig="1219" w:dyaOrig="400">
                 <v:shape id="_x0000_i1086" type="#_x0000_t75" style="width:60.75pt;height:20.25pt" o:ole="">
-                  <v:imagedata r:id="rId123" o:title=""/>
+                  <v:imagedata r:id="rId124" o:title=""/>
                 </v:shape>
-                <o:OLEObject Type="Embed" ProgID="Equation.KSEE3" ShapeID="_x0000_i1086" DrawAspect="Content" ObjectID="_1668885249" r:id="rId124"/>
+                <o:OLEObject Type="Embed" ProgID="Equation.KSEE3" ShapeID="_x0000_i1086" DrawAspect="Content" ObjectID="_1668886120" r:id="rId125"/>
               </w:object>
             </w:r>
           </w:p>
@@ -17469,9 +17514,9 @@
         </w:rPr>
         <w:object w:dxaOrig="600" w:dyaOrig="620">
           <v:shape id="_x0000_i1087" type="#_x0000_t75" style="width:30pt;height:30.75pt" o:ole="">
-            <v:imagedata r:id="rId125" o:title=""/>
+            <v:imagedata r:id="rId126" o:title=""/>
           </v:shape>
-          <o:OLEObject Type="Embed" ProgID="Equation.KSEE3" ShapeID="_x0000_i1087" DrawAspect="Content" ObjectID="_1668885250" r:id="rId126"/>
+          <o:OLEObject Type="Embed" ProgID="Equation.KSEE3" ShapeID="_x0000_i1087" DrawAspect="Content" ObjectID="_1668886121" r:id="rId127"/>
         </w:object>
       </w:r>
       <w:r>
@@ -17491,9 +17536,9 @@
         </w:rPr>
         <w:object w:dxaOrig="999" w:dyaOrig="620">
           <v:shape id="_x0000_i1088" type="#_x0000_t75" style="width:50.25pt;height:30.75pt" o:ole="">
-            <v:imagedata r:id="rId127" o:title=""/>
+            <v:imagedata r:id="rId128" o:title=""/>
           </v:shape>
-          <o:OLEObject Type="Embed" ProgID="Equation.KSEE3" ShapeID="_x0000_i1088" DrawAspect="Content" ObjectID="_1668885251" r:id="rId128"/>
+          <o:OLEObject Type="Embed" ProgID="Equation.KSEE3" ShapeID="_x0000_i1088" DrawAspect="Content" ObjectID="_1668886122" r:id="rId129"/>
         </w:object>
       </w:r>
       <w:r>
@@ -17519,6 +17564,7 @@
           <w:sz w:val="26"/>
           <w:szCs w:val="26"/>
         </w:rPr>
+        <w:lastRenderedPageBreak/>
         <w:t xml:space="preserve">MSG = </w:t>
       </w:r>
       <w:r>
@@ -17530,9 +17576,9 @@
         </w:rPr>
         <w:object w:dxaOrig="1600" w:dyaOrig="620">
           <v:shape id="_x0000_i1089" type="#_x0000_t75" style="width:80.25pt;height:30.75pt" o:ole="">
-            <v:imagedata r:id="rId129" o:title=""/>
+            <v:imagedata r:id="rId130" o:title=""/>
           </v:shape>
-          <o:OLEObject Type="Embed" ProgID="Equation.KSEE3" ShapeID="_x0000_i1089" DrawAspect="Content" ObjectID="_1668885252" r:id="rId130"/>
+          <o:OLEObject Type="Embed" ProgID="Equation.KSEE3" ShapeID="_x0000_i1089" DrawAspect="Content" ObjectID="_1668886123" r:id="rId131"/>
         </w:object>
       </w:r>
       <w:r>
@@ -17561,9 +17607,9 @@
         </w:rPr>
         <w:object w:dxaOrig="2240" w:dyaOrig="620">
           <v:shape id="_x0000_i1090" type="#_x0000_t75" style="width:111.75pt;height:30.75pt" o:ole="">
-            <v:imagedata r:id="rId131" o:title=""/>
+            <v:imagedata r:id="rId132" o:title=""/>
           </v:shape>
-          <o:OLEObject Type="Embed" ProgID="Equation.KSEE3" ShapeID="_x0000_i1090" DrawAspect="Content" ObjectID="_1668885253" r:id="rId132"/>
+          <o:OLEObject Type="Embed" ProgID="Equation.KSEE3" ShapeID="_x0000_i1090" DrawAspect="Content" ObjectID="_1668886124" r:id="rId133"/>
         </w:object>
       </w:r>
       <w:r>
@@ -17583,9 +17629,9 @@
         </w:rPr>
         <w:object w:dxaOrig="859" w:dyaOrig="380">
           <v:shape id="_x0000_i1091" type="#_x0000_t75" style="width:42.75pt;height:18.75pt" o:ole="">
-            <v:imagedata r:id="rId133" o:title=""/>
+            <v:imagedata r:id="rId134" o:title=""/>
           </v:shape>
-          <o:OLEObject Type="Embed" ProgID="Equation.KSEE3" ShapeID="_x0000_i1091" DrawAspect="Content" ObjectID="_1668885254" r:id="rId134"/>
+          <o:OLEObject Type="Embed" ProgID="Equation.KSEE3" ShapeID="_x0000_i1091" DrawAspect="Content" ObjectID="_1668886125" r:id="rId135"/>
         </w:object>
       </w:r>
       <w:r>
@@ -17678,7 +17724,6 @@
           <w:sz w:val="26"/>
           <w:szCs w:val="26"/>
         </w:rPr>
-        <w:lastRenderedPageBreak/>
         <w:drawing>
           <wp:anchor distT="0" distB="0" distL="114300" distR="114300" simplePos="0" relativeHeight="251658240" behindDoc="1" locked="0" layoutInCell="1" allowOverlap="1">
             <wp:simplePos x="0" y="0"/>
@@ -17713,7 +17758,7 @@
                     </pic:cNvPicPr>
                   </pic:nvPicPr>
                   <pic:blipFill>
-                    <a:blip r:embed="rId135"/>
+                    <a:blip r:embed="rId136"/>
                     <a:stretch>
                       <a:fillRect/>
                     </a:stretch>
@@ -17880,6 +17925,7 @@
           <w:sz w:val="26"/>
           <w:szCs w:val="26"/>
         </w:rPr>
+        <w:lastRenderedPageBreak/>
         <w:t>Bước 2:</w:t>
       </w:r>
       <w:r>
@@ -17940,7 +17986,7 @@
                     </pic:cNvPicPr>
                   </pic:nvPicPr>
                   <pic:blipFill>
-                    <a:blip r:embed="rId55"/>
+                    <a:blip r:embed="rId56"/>
                     <a:stretch>
                       <a:fillRect/>
                     </a:stretch>
@@ -18026,7 +18072,6 @@
           <w:sz w:val="26"/>
           <w:szCs w:val="26"/>
         </w:rPr>
-        <w:lastRenderedPageBreak/>
         <w:t>Bước 3:</w:t>
       </w:r>
       <w:r>
@@ -18087,7 +18132,7 @@
                     </pic:cNvPicPr>
                   </pic:nvPicPr>
                   <pic:blipFill>
-                    <a:blip r:embed="rId136"/>
+                    <a:blip r:embed="rId137"/>
                     <a:stretch>
                       <a:fillRect/>
                     </a:stretch>
@@ -18181,6 +18226,7 @@
           <w:sz w:val="26"/>
           <w:szCs w:val="26"/>
         </w:rPr>
+        <w:lastRenderedPageBreak/>
         <w:drawing>
           <wp:anchor distT="0" distB="0" distL="114300" distR="114300" simplePos="0" relativeHeight="251662336" behindDoc="1" locked="0" layoutInCell="1" allowOverlap="1">
             <wp:simplePos x="0" y="0"/>
@@ -18215,7 +18261,7 @@
                     </pic:cNvPicPr>
                   </pic:nvPicPr>
                   <pic:blipFill>
-                    <a:blip r:embed="rId137"/>
+                    <a:blip r:embed="rId138"/>
                     <a:stretch>
                       <a:fillRect/>
                     </a:stretch>
@@ -18280,7 +18326,7 @@
                     </pic:cNvPicPr>
                   </pic:nvPicPr>
                   <pic:blipFill>
-                    <a:blip r:embed="rId138"/>
+                    <a:blip r:embed="rId139"/>
                     <a:stretch>
                       <a:fillRect/>
                     </a:stretch>
@@ -18340,9 +18386,9 @@
           <w:u w:val="single"/>
         </w:rPr>
       </w:pPr>
-      <w:bookmarkStart w:id="19" w:name="_Toc8774"/>
-      <w:bookmarkStart w:id="20" w:name="_Toc17686"/>
-      <w:bookmarkStart w:id="21" w:name="_Toc2228"/>
+      <w:bookmarkStart w:id="20" w:name="_Toc8774"/>
+      <w:bookmarkStart w:id="21" w:name="_Toc17686"/>
+      <w:bookmarkStart w:id="22" w:name="_Toc2228"/>
       <w:r>
         <w:rPr>
           <w:rFonts w:ascii="Times New Roman" w:hAnsi="Times New Roman" w:cs="Times New Roman"/>
@@ -18354,9 +18400,9 @@
         </w:rPr>
         <w:t>CÂU 4:</w:t>
       </w:r>
-      <w:bookmarkEnd w:id="19"/>
       <w:bookmarkEnd w:id="20"/>
       <w:bookmarkEnd w:id="21"/>
+      <w:bookmarkEnd w:id="22"/>
       <w:r>
         <w:rPr>
           <w:rFonts w:ascii="Times New Roman" w:hAnsi="Times New Roman" w:cs="Times New Roman"/>
@@ -18434,15 +18480,7 @@
           <w:sz w:val="26"/>
           <w:szCs w:val="26"/>
         </w:rPr>
-        <w:t xml:space="preserve">Bảng số liệu dưới đây là thời điểm đi ngủ vào những ngày nghỉ của sinh viên K19 và sinh viên K20 của Trường Đại học Bách khoa Thành phố Hồ Chí Minh. Hãy kiểm định sự phân tán trong thời điểm đi ngủ </w:t>
-      </w:r>
-      <w:r>
-        <w:rPr>
-          <w:rFonts w:ascii="Times New Roman" w:hAnsi="Times New Roman" w:cs="Times New Roman"/>
-          <w:sz w:val="26"/>
-          <w:szCs w:val="26"/>
-        </w:rPr>
-        <w:t>ngày nghỉ của hai nhóm sinh viên K19 và K20 (Mức ý nghĩa 5%) ?</w:t>
+        <w:t>Bảng số liệu dưới đây là thời điểm đi ngủ vào những ngày nghỉ của sinh viên K19 và sinh viên K20 của Trường Đại học Bách khoa Thành phố Hồ Chí Minh. Hãy kiểm định sự phân tán trong thời điểm đi ngủ ngày nghỉ của hai nhóm sinh viên K19 và K20 (Mức ý nghĩa 5%) ?</w:t>
       </w:r>
     </w:p>
     <w:tbl>
@@ -18679,7 +18717,6 @@
                 <w:sz w:val="26"/>
                 <w:szCs w:val="26"/>
               </w:rPr>
-              <w:lastRenderedPageBreak/>
               <w:t>21.5</w:t>
             </w:r>
           </w:p>
@@ -20636,6 +20673,7 @@
                 <w:sz w:val="26"/>
                 <w:szCs w:val="26"/>
               </w:rPr>
+              <w:lastRenderedPageBreak/>
               <w:t>23.5</w:t>
             </w:r>
           </w:p>
@@ -23074,7 +23112,6 @@
                 <w:sz w:val="26"/>
                 <w:szCs w:val="26"/>
               </w:rPr>
-              <w:lastRenderedPageBreak/>
               <w:t>24.5</w:t>
             </w:r>
           </w:p>
@@ -24488,7 +24525,7 @@
           <w:szCs w:val="26"/>
         </w:rPr>
       </w:pPr>
-      <w:bookmarkStart w:id="22" w:name="_Toc15866"/>
+      <w:bookmarkStart w:id="23" w:name="_Toc15866"/>
       <w:r>
         <w:rPr>
           <w:rFonts w:ascii="Times New Roman" w:hAnsi="Times New Roman" w:cs="Times New Roman"/>
@@ -24514,6 +24551,7 @@
           <w:sz w:val="26"/>
           <w:szCs w:val="26"/>
         </w:rPr>
+        <w:lastRenderedPageBreak/>
         <w:t>Với phương sai là trung bình cộng của bình phương khoảng cách các điểm giá trị Xi so với giá trị trung bình. Công thức biểu diễn như sau:</w:t>
       </w:r>
     </w:p>
@@ -24740,7 +24778,7 @@
                     </pic:cNvPicPr>
                   </pic:nvPicPr>
                   <pic:blipFill>
-                    <a:blip r:embed="rId139">
+                    <a:blip r:embed="rId140">
                       <a:extLst>
                         <a:ext uri="{28A0092B-C50C-407E-A947-70E740481C1C}">
                           <a14:useLocalDpi xmlns:a14="http://schemas.microsoft.com/office/drawing/2010/main" val="0"/>
@@ -24810,7 +24848,7 @@
         </w:rPr>
         <w:t>LỜI GIẢI</w:t>
       </w:r>
-      <w:bookmarkEnd w:id="22"/>
+      <w:bookmarkEnd w:id="23"/>
     </w:p>
     <w:p>
       <w:pPr>
@@ -25429,7 +25467,6 @@
           <w:sz w:val="26"/>
           <w:szCs w:val="26"/>
         </w:rPr>
-        <w:lastRenderedPageBreak/>
         <w:t>Miền bác bỏ: (</w:t>
       </w:r>
       <m:oMath>
@@ -26057,11 +26094,11 @@
           <w:szCs w:val="26"/>
         </w:rPr>
       </w:pPr>
-      <w:bookmarkStart w:id="23" w:name="_GoBack"/>
       <w:r>
         <w:rPr>
           <w:noProof/>
         </w:rPr>
+        <w:lastRenderedPageBreak/>
         <w:drawing>
           <wp:anchor distT="0" distB="0" distL="114300" distR="114300" simplePos="0" relativeHeight="251694080" behindDoc="1" locked="0" layoutInCell="1" allowOverlap="1" wp14:anchorId="0D7E2827" wp14:editId="3BD71D16">
             <wp:simplePos x="0" y="0"/>
@@ -26094,7 +26131,7 @@
                     <pic:cNvPicPr/>
                   </pic:nvPicPr>
                   <pic:blipFill>
-                    <a:blip r:embed="rId140" cstate="print">
+                    <a:blip r:embed="rId141" cstate="print">
                       <a:extLst>
                         <a:ext uri="{28A0092B-C50C-407E-A947-70E740481C1C}">
                           <a14:useLocalDpi xmlns:a14="http://schemas.microsoft.com/office/drawing/2010/main" val="0"/>
@@ -26120,7 +26157,6 @@
           </wp:anchor>
         </w:drawing>
       </w:r>
-      <w:bookmarkEnd w:id="23"/>
     </w:p>
     <w:p>
       <w:pPr>
@@ -26359,7 +26395,7 @@
                     <pic:cNvPicPr/>
                   </pic:nvPicPr>
                   <pic:blipFill>
-                    <a:blip r:embed="rId141" cstate="print">
+                    <a:blip r:embed="rId142" cstate="print">
                       <a:extLst>
                         <a:ext uri="{28A0092B-C50C-407E-A947-70E740481C1C}">
                           <a14:useLocalDpi xmlns:a14="http://schemas.microsoft.com/office/drawing/2010/main" val="0"/>
@@ -26438,7 +26474,7 @@
                     <pic:cNvPicPr/>
                   </pic:nvPicPr>
                   <pic:blipFill>
-                    <a:blip r:embed="rId142" cstate="print">
+                    <a:blip r:embed="rId143" cstate="print">
                       <a:extLst>
                         <a:ext uri="{28A0092B-C50C-407E-A947-70E740481C1C}">
                           <a14:useLocalDpi xmlns:a14="http://schemas.microsoft.com/office/drawing/2010/main" val="0"/>
@@ -30556,7 +30592,7 @@
                     </pic:cNvPicPr>
                   </pic:nvPicPr>
                   <pic:blipFill>
-                    <a:blip r:embed="rId143"/>
+                    <a:blip r:embed="rId144"/>
                     <a:stretch>
                       <a:fillRect/>
                     </a:stretch>
@@ -31482,7 +31518,7 @@
                     </pic:cNvPicPr>
                   </pic:nvPicPr>
                   <pic:blipFill>
-                    <a:blip r:embed="rId144"/>
+                    <a:blip r:embed="rId145"/>
                     <a:stretch>
                       <a:fillRect/>
                     </a:stretch>
@@ -31828,7 +31864,7 @@
                     </pic:cNvPicPr>
                   </pic:nvPicPr>
                   <pic:blipFill>
-                    <a:blip r:embed="rId145"/>
+                    <a:blip r:embed="rId146"/>
                     <a:stretch>
                       <a:fillRect/>
                     </a:stretch>
@@ -32162,7 +32198,7 @@
                     </pic:cNvPicPr>
                   </pic:nvPicPr>
                   <pic:blipFill>
-                    <a:blip r:embed="rId146"/>
+                    <a:blip r:embed="rId147"/>
                     <a:stretch>
                       <a:fillRect/>
                     </a:stretch>
@@ -32528,7 +32564,7 @@
                     </pic:cNvPicPr>
                   </pic:nvPicPr>
                   <pic:blipFill>
-                    <a:blip r:embed="rId147"/>
+                    <a:blip r:embed="rId148"/>
                     <a:stretch>
                       <a:fillRect/>
                     </a:stretch>
@@ -35989,23 +36025,7 @@
             <w:sz w:val="26"/>
             <w:szCs w:val="26"/>
           </w:rPr>
-          <m:t>n=</m:t>
-        </m:r>
-        <m:r>
-          <w:rPr>
-            <w:rFonts w:ascii="Cambria Math" w:eastAsiaTheme="minorEastAsia" w:hAnsi="Cambria Math" w:cs="Times New Roman"/>
-            <w:sz w:val="26"/>
-            <w:szCs w:val="26"/>
-          </w:rPr>
-          <m:t>20</m:t>
-        </m:r>
-        <m:r>
-          <w:rPr>
-            <w:rFonts w:ascii="Cambria Math" w:eastAsiaTheme="minorEastAsia" w:hAnsi="Cambria Math" w:cs="Times New Roman"/>
-            <w:sz w:val="26"/>
-            <w:szCs w:val="26"/>
-          </w:rPr>
-          <m:t xml:space="preserve"> ;     </m:t>
+          <m:t xml:space="preserve">n=20 ;     </m:t>
         </m:r>
         <m:acc>
           <m:accPr>
@@ -37456,7 +37476,7 @@
                     </pic:cNvPicPr>
                   </pic:nvPicPr>
                   <pic:blipFill>
-                    <a:blip r:embed="rId148"/>
+                    <a:blip r:embed="rId149"/>
                     <a:stretch>
                       <a:fillRect/>
                     </a:stretch>
@@ -37541,7 +37561,7 @@
                     </pic:cNvPicPr>
                   </pic:nvPicPr>
                   <pic:blipFill>
-                    <a:blip r:embed="rId149"/>
+                    <a:blip r:embed="rId150"/>
                     <a:stretch>
                       <a:fillRect/>
                     </a:stretch>
@@ -39204,7 +39224,7 @@
                     </pic:cNvPicPr>
                   </pic:nvPicPr>
                   <pic:blipFill>
-                    <a:blip r:embed="rId150"/>
+                    <a:blip r:embed="rId151"/>
                     <a:stretch>
                       <a:fillRect/>
                     </a:stretch>
@@ -39388,7 +39408,7 @@
                     </pic:cNvPicPr>
                   </pic:nvPicPr>
                   <pic:blipFill>
-                    <a:blip r:embed="rId151"/>
+                    <a:blip r:embed="rId152"/>
                     <a:stretch>
                       <a:fillRect/>
                     </a:stretch>
@@ -39486,7 +39506,7 @@
                     </pic:cNvPicPr>
                   </pic:nvPicPr>
                   <pic:blipFill>
-                    <a:blip r:embed="rId152"/>
+                    <a:blip r:embed="rId153"/>
                     <a:stretch>
                       <a:fillRect/>
                     </a:stretch>
@@ -40642,9 +40662,9 @@
         </w:rPr>
         <w:object w:dxaOrig="2220" w:dyaOrig="360">
           <v:shape id="_x0000_i1092" type="#_x0000_t75" style="width:111pt;height:18pt" o:ole="">
-            <v:imagedata r:id="rId153" o:title=""/>
+            <v:imagedata r:id="rId154" o:title=""/>
           </v:shape>
-          <o:OLEObject Type="Embed" ProgID="Equation.KSEE3" ShapeID="_x0000_i1092" DrawAspect="Content" ObjectID="_1668885255" r:id="rId154"/>
+          <o:OLEObject Type="Embed" ProgID="Equation.KSEE3" ShapeID="_x0000_i1092" DrawAspect="Content" ObjectID="_1668886126" r:id="rId155"/>
         </w:object>
       </w:r>
       <w:r>
@@ -41259,23 +41279,7 @@
                 <w:sz w:val="26"/>
                 <w:szCs w:val="26"/>
               </w:rPr>
-              <m:t>-∞,-2.</m:t>
-            </m:r>
-            <m:r>
-              <w:rPr>
-                <w:rFonts w:ascii="Cambria Math" w:eastAsiaTheme="minorEastAsia" w:hAnsi="Cambria Math" w:cs="Times New Roman"/>
-                <w:sz w:val="26"/>
-                <w:szCs w:val="26"/>
-              </w:rPr>
-              <m:t>1</m:t>
-            </m:r>
-            <m:r>
-              <w:rPr>
-                <w:rFonts w:ascii="Cambria Math" w:eastAsiaTheme="minorEastAsia" w:hAnsi="Cambria Math" w:cs="Times New Roman"/>
-                <w:sz w:val="26"/>
-                <w:szCs w:val="26"/>
-              </w:rPr>
-              <m:t>01</m:t>
+              <m:t>-∞,-2.101</m:t>
             </m:r>
           </m:e>
         </m:d>
@@ -41305,23 +41309,7 @@
                 <w:sz w:val="26"/>
                 <w:szCs w:val="26"/>
               </w:rPr>
-              <m:t>2.</m:t>
-            </m:r>
-            <m:r>
-              <w:rPr>
-                <w:rFonts w:ascii="Cambria Math" w:eastAsiaTheme="minorEastAsia" w:hAnsi="Cambria Math" w:cs="Times New Roman"/>
-                <w:sz w:val="26"/>
-                <w:szCs w:val="26"/>
-              </w:rPr>
-              <m:t>1</m:t>
-            </m:r>
-            <m:r>
-              <w:rPr>
-                <w:rFonts w:ascii="Cambria Math" w:eastAsiaTheme="minorEastAsia" w:hAnsi="Cambria Math" w:cs="Times New Roman"/>
-                <w:sz w:val="26"/>
-                <w:szCs w:val="26"/>
-              </w:rPr>
-              <m:t xml:space="preserve">01,+∞ </m:t>
+              <m:t xml:space="preserve">2.101,+∞ </m:t>
             </m:r>
           </m:e>
         </m:d>
@@ -42673,23 +42661,7 @@
                 <w:sz w:val="26"/>
                 <w:szCs w:val="26"/>
               </w:rPr>
-              <m:t>-∞,-2.</m:t>
-            </m:r>
-            <m:r>
-              <w:rPr>
-                <w:rFonts w:ascii="Cambria Math" w:eastAsiaTheme="minorEastAsia" w:hAnsi="Cambria Math" w:cs="Times New Roman"/>
-                <w:sz w:val="26"/>
-                <w:szCs w:val="26"/>
-              </w:rPr>
-              <m:t>1</m:t>
-            </m:r>
-            <m:r>
-              <w:rPr>
-                <w:rFonts w:ascii="Cambria Math" w:eastAsiaTheme="minorEastAsia" w:hAnsi="Cambria Math" w:cs="Times New Roman"/>
-                <w:sz w:val="26"/>
-                <w:szCs w:val="26"/>
-              </w:rPr>
-              <m:t>01</m:t>
+              <m:t>-∞,-2.101</m:t>
             </m:r>
           </m:e>
         </m:d>
@@ -42719,23 +42691,7 @@
                 <w:sz w:val="26"/>
                 <w:szCs w:val="26"/>
               </w:rPr>
-              <m:t>2.</m:t>
-            </m:r>
-            <m:r>
-              <w:rPr>
-                <w:rFonts w:ascii="Cambria Math" w:eastAsiaTheme="minorEastAsia" w:hAnsi="Cambria Math" w:cs="Times New Roman"/>
-                <w:sz w:val="26"/>
-                <w:szCs w:val="26"/>
-              </w:rPr>
-              <m:t>1</m:t>
-            </m:r>
-            <m:r>
-              <w:rPr>
-                <w:rFonts w:ascii="Cambria Math" w:eastAsiaTheme="minorEastAsia" w:hAnsi="Cambria Math" w:cs="Times New Roman"/>
-                <w:sz w:val="26"/>
-                <w:szCs w:val="26"/>
-              </w:rPr>
-              <m:t xml:space="preserve">01,+∞ </m:t>
+              <m:t xml:space="preserve">2.101,+∞ </m:t>
             </m:r>
           </m:e>
         </m:d>
@@ -43393,7 +43349,7 @@
                     </pic:cNvPicPr>
                   </pic:nvPicPr>
                   <pic:blipFill>
-                    <a:blip r:embed="rId155"/>
+                    <a:blip r:embed="rId156"/>
                     <a:stretch>
                       <a:fillRect/>
                     </a:stretch>
@@ -43477,7 +43433,7 @@
                     </pic:cNvPicPr>
                   </pic:nvPicPr>
                   <pic:blipFill>
-                    <a:blip r:embed="rId156"/>
+                    <a:blip r:embed="rId157"/>
                     <a:stretch>
                       <a:fillRect/>
                     </a:stretch>
@@ -43532,7 +43488,7 @@
                     </pic:cNvPicPr>
                   </pic:nvPicPr>
                   <pic:blipFill>
-                    <a:blip r:embed="rId157"/>
+                    <a:blip r:embed="rId158"/>
                     <a:stretch>
                       <a:fillRect/>
                     </a:stretch>
@@ -43616,7 +43572,7 @@
                     </pic:cNvPicPr>
                   </pic:nvPicPr>
                   <pic:blipFill>
-                    <a:blip r:embed="rId158"/>
+                    <a:blip r:embed="rId159"/>
                     <a:stretch>
                       <a:fillRect/>
                     </a:stretch>
@@ -43672,7 +43628,7 @@
                     </pic:cNvPicPr>
                   </pic:nvPicPr>
                   <pic:blipFill>
-                    <a:blip r:embed="rId159"/>
+                    <a:blip r:embed="rId160"/>
                     <a:stretch>
                       <a:fillRect/>
                     </a:stretch>
@@ -43951,7 +43907,7 @@
                     </pic:cNvPicPr>
                   </pic:nvPicPr>
                   <pic:blipFill>
-                    <a:blip r:embed="rId160"/>
+                    <a:blip r:embed="rId161"/>
                     <a:stretch>
                       <a:fillRect/>
                     </a:stretch>
@@ -47008,7 +46964,7 @@
 </file>
 
 <file path=customXml/itemProps2.xml><?xml version="1.0" encoding="utf-8"?>
-<ds:datastoreItem xmlns:ds="http://schemas.openxmlformats.org/officeDocument/2006/customXml" ds:itemID="{9C1D95B0-B338-411F-AFCC-6AC246C925B6}">
+<ds:datastoreItem xmlns:ds="http://schemas.openxmlformats.org/officeDocument/2006/customXml" ds:itemID="{FD097D07-E56B-4A4B-A829-4903684FFBEB}">
   <ds:schemaRefs>
     <ds:schemaRef ds:uri="http://schemas.openxmlformats.org/officeDocument/2006/bibliography"/>
   </ds:schemaRefs>
